--- a/analysis/01_Андижон_2023_01.docx
+++ b/analysis/01_Андижон_2023_01.docx
@@ -1536,33 +1536,7 @@
           <w:shd w:val="clear" w:color="auto" w:fill="FFFFFF"/>
           <w:lang w:val="uz-Cyrl-UZ"/>
         </w:rPr>
-        <w:t xml:space="preserve"> </w:t>
-      </w:r>
-      <w:r>
-        <w:rPr>
-          <w:rStyle w:val="a4"/>
-          <w:rFonts w:ascii="Arial" w:hAnsi="Arial" w:cs="Arial"/>
-          <w:b w:val="0"/>
-          <w:bCs w:val="0"/>
-          <w:sz w:val="28"/>
-          <w:szCs w:val="28"/>
-          <w:shd w:val="clear" w:color="auto" w:fill="FFFFFF"/>
-          <w:lang w:val="uz-Cyrl-UZ"/>
-        </w:rPr>
-        <w:br/>
-      </w:r>
-      <w:r>
-        <w:rPr>
-          <w:rStyle w:val="a4"/>
-          <w:rFonts w:ascii="Arial" w:hAnsi="Arial" w:cs="Arial"/>
-          <w:b w:val="0"/>
-          <w:bCs w:val="0"/>
-          <w:sz w:val="28"/>
-          <w:szCs w:val="28"/>
-          <w:shd w:val="clear" w:color="auto" w:fill="FFFFFF"/>
-          <w:lang w:val="uz-Cyrl-UZ"/>
-        </w:rPr>
-        <w:t xml:space="preserve">ва </w:t>
+        <w:t xml:space="preserve"> ва </w:t>
       </w:r>
       <w:r>
         <w:rPr>
@@ -2617,33 +2591,7 @@
           <w:shd w:val="clear" w:color="auto" w:fill="FFFFFF"/>
           <w:lang w:val="uz-Cyrl-UZ"/>
         </w:rPr>
-        <w:t xml:space="preserve"> </w:t>
-      </w:r>
-      <w:r>
-        <w:rPr>
-          <w:rStyle w:val="a4"/>
-          <w:rFonts w:ascii="Arial" w:hAnsi="Arial" w:cs="Arial"/>
-          <w:b w:val="0"/>
-          <w:bCs w:val="0"/>
-          <w:sz w:val="28"/>
-          <w:szCs w:val="28"/>
-          <w:shd w:val="clear" w:color="auto" w:fill="FFFFFF"/>
-          <w:lang w:val="uz-Cyrl-UZ"/>
-        </w:rPr>
-        <w:br/>
-      </w:r>
-      <w:r>
-        <w:rPr>
-          <w:rStyle w:val="a4"/>
-          <w:rFonts w:ascii="Arial" w:hAnsi="Arial" w:cs="Arial"/>
-          <w:b w:val="0"/>
-          <w:bCs w:val="0"/>
-          <w:sz w:val="28"/>
-          <w:szCs w:val="28"/>
-          <w:shd w:val="clear" w:color="auto" w:fill="FFFFFF"/>
-          <w:lang w:val="uz-Cyrl-UZ"/>
-        </w:rPr>
-        <w:t>ва</w:t>
+        <w:t xml:space="preserve"> ва</w:t>
       </w:r>
       <w:r>
         <w:rPr>
@@ -7775,46 +7723,344 @@
           <w:shd w:val="clear" w:color="auto" w:fill="FFFFFF"/>
           <w:lang w:val="uz-Cyrl-UZ"/>
         </w:rPr>
-        <w:t>Туман</w:t>
-      </w:r>
-      <w:r>
-        <w:rPr>
-          <w:rStyle w:val="a4"/>
-          <w:rFonts w:ascii="Arial" w:hAnsi="Arial" w:cs="Arial"/>
-          <w:b w:val="0"/>
-          <w:bCs w:val="0"/>
-          <w:sz w:val="28"/>
-          <w:szCs w:val="28"/>
-          <w:shd w:val="clear" w:color="auto" w:fill="FFFFFF"/>
-          <w:lang w:val="uz-Cyrl-UZ"/>
-        </w:rPr>
-        <w:t xml:space="preserve"> ҳоким</w:t>
-      </w:r>
-      <w:r>
-        <w:rPr>
-          <w:rStyle w:val="a4"/>
-          <w:rFonts w:ascii="Arial" w:hAnsi="Arial" w:cs="Arial"/>
-          <w:b w:val="0"/>
-          <w:bCs w:val="0"/>
-          <w:sz w:val="28"/>
-          <w:szCs w:val="28"/>
-          <w:shd w:val="clear" w:color="auto" w:fill="FFFFFF"/>
-          <w:lang w:val="uz-Cyrl-UZ"/>
-        </w:rPr>
-        <w:t xml:space="preserve">лари </w:t>
-      </w:r>
-      <w:r>
-        <w:rPr>
-          <w:rStyle w:val="a4"/>
-          <w:rFonts w:ascii="Arial" w:hAnsi="Arial" w:cs="Arial"/>
-          <w:b w:val="0"/>
-          <w:bCs w:val="0"/>
-          <w:sz w:val="28"/>
-          <w:szCs w:val="28"/>
-          <w:shd w:val="clear" w:color="auto" w:fill="FFFFFF"/>
-          <w:lang w:val="uz-Cyrl-UZ"/>
-        </w:rPr>
-        <w:t xml:space="preserve">фаолиятини </w:t>
+        <w:t xml:space="preserve">Вилоят бўйича сўровномада қатнашганларнинг катта қисми </w:t>
+      </w:r>
+      <w:r>
+        <w:rPr>
+          <w:rStyle w:val="a4"/>
+          <w:rFonts w:ascii="Arial" w:hAnsi="Arial" w:cs="Arial"/>
+          <w:b w:val="0"/>
+          <w:bCs w:val="0"/>
+          <w:sz w:val="28"/>
+          <w:szCs w:val="28"/>
+          <w:u w:val="single"/>
+          <w:shd w:val="clear" w:color="auto" w:fill="FFFFFF"/>
+          <w:lang w:val="uz-Cyrl-UZ"/>
+        </w:rPr>
+        <w:t>мактабларда таълим сифатини ошириш</w:t>
+      </w:r>
+      <w:r>
+        <w:rPr>
+          <w:rStyle w:val="a4"/>
+          <w:rFonts w:ascii="Arial" w:hAnsi="Arial" w:cs="Arial"/>
+          <w:b w:val="0"/>
+          <w:bCs w:val="0"/>
+          <w:sz w:val="28"/>
+          <w:szCs w:val="28"/>
+          <w:shd w:val="clear" w:color="auto" w:fill="FFFFFF"/>
+          <w:lang w:val="uz-Cyrl-UZ"/>
+        </w:rPr>
+        <w:t xml:space="preserve"> (</w:t>
+      </w:r>
+      <w:r>
+        <w:rPr>
+          <w:rStyle w:val="a4"/>
+          <w:rFonts w:ascii="Arial" w:hAnsi="Arial" w:cs="Arial"/>
+          <w:b w:val="0"/>
+          <w:bCs w:val="0"/>
+          <w:color w:val="C00000"/>
+          <w:sz w:val="28"/>
+          <w:szCs w:val="28"/>
+          <w:shd w:val="clear" w:color="auto" w:fill="FFFFFF"/>
+          <w:lang w:val="uz-Cyrl-UZ"/>
+        </w:rPr>
+        <w:t>26%</w:t>
+      </w:r>
+      <w:r>
+        <w:rPr>
+          <w:rStyle w:val="a4"/>
+          <w:rFonts w:ascii="Arial" w:hAnsi="Arial" w:cs="Arial"/>
+          <w:b w:val="0"/>
+          <w:bCs w:val="0"/>
+          <w:sz w:val="28"/>
+          <w:szCs w:val="28"/>
+          <w:shd w:val="clear" w:color="auto" w:fill="FFFFFF"/>
+          <w:lang w:val="uz-Cyrl-UZ"/>
+        </w:rPr>
+        <w:t xml:space="preserve">), </w:t>
+      </w:r>
+      <w:r>
+        <w:rPr>
+          <w:rStyle w:val="a4"/>
+          <w:rFonts w:ascii="Arial" w:hAnsi="Arial" w:cs="Arial"/>
+          <w:b w:val="0"/>
+          <w:bCs w:val="0"/>
+          <w:sz w:val="28"/>
+          <w:szCs w:val="28"/>
+          <w:u w:val="single"/>
+          <w:shd w:val="clear" w:color="auto" w:fill="FFFFFF"/>
+          <w:lang w:val="uz-Cyrl-UZ"/>
+        </w:rPr>
+        <w:t>электр энергия таъминоти</w:t>
+      </w:r>
+      <w:r>
+        <w:rPr>
+          <w:rStyle w:val="a4"/>
+          <w:rFonts w:ascii="Arial" w:hAnsi="Arial" w:cs="Arial"/>
+          <w:b w:val="0"/>
+          <w:bCs w:val="0"/>
+          <w:sz w:val="28"/>
+          <w:szCs w:val="28"/>
+          <w:shd w:val="clear" w:color="auto" w:fill="FFFFFF"/>
+          <w:lang w:val="uz-Cyrl-UZ"/>
+        </w:rPr>
+        <w:t xml:space="preserve"> (</w:t>
+      </w:r>
+      <w:r>
+        <w:rPr>
+          <w:rStyle w:val="a4"/>
+          <w:rFonts w:ascii="Arial" w:hAnsi="Arial" w:cs="Arial"/>
+          <w:b w:val="0"/>
+          <w:bCs w:val="0"/>
+          <w:color w:val="C00000"/>
+          <w:sz w:val="28"/>
+          <w:szCs w:val="28"/>
+          <w:shd w:val="clear" w:color="auto" w:fill="FFFFFF"/>
+          <w:lang w:val="uz-Cyrl-UZ"/>
+        </w:rPr>
+        <w:t>19%</w:t>
+      </w:r>
+      <w:r>
+        <w:rPr>
+          <w:rStyle w:val="a4"/>
+          <w:rFonts w:ascii="Arial" w:hAnsi="Arial" w:cs="Arial"/>
+          <w:b w:val="0"/>
+          <w:bCs w:val="0"/>
+          <w:sz w:val="28"/>
+          <w:szCs w:val="28"/>
+          <w:shd w:val="clear" w:color="auto" w:fill="FFFFFF"/>
+          <w:lang w:val="uz-Cyrl-UZ"/>
+        </w:rPr>
+        <w:t xml:space="preserve">), </w:t>
+      </w:r>
+      <w:r>
+        <w:rPr>
+          <w:rStyle w:val="a4"/>
+          <w:rFonts w:ascii="Arial" w:hAnsi="Arial" w:cs="Arial"/>
+          <w:b w:val="0"/>
+          <w:bCs w:val="0"/>
+          <w:sz w:val="28"/>
+          <w:szCs w:val="28"/>
+          <w:u w:val="single"/>
+          <w:shd w:val="clear" w:color="auto" w:fill="FFFFFF"/>
+          <w:lang w:val="uz-Cyrl-UZ"/>
+        </w:rPr>
+        <w:t>мактабгача таълим қамровини ошириш</w:t>
+      </w:r>
+      <w:r>
+        <w:rPr>
+          <w:rStyle w:val="a4"/>
+          <w:rFonts w:ascii="Arial" w:hAnsi="Arial" w:cs="Arial"/>
+          <w:b w:val="0"/>
+          <w:bCs w:val="0"/>
+          <w:sz w:val="28"/>
+          <w:szCs w:val="28"/>
+          <w:shd w:val="clear" w:color="auto" w:fill="FFFFFF"/>
+          <w:lang w:val="uz-Cyrl-UZ"/>
+        </w:rPr>
+        <w:t xml:space="preserve"> (</w:t>
+      </w:r>
+      <w:r>
+        <w:rPr>
+          <w:rStyle w:val="a4"/>
+          <w:rFonts w:ascii="Arial" w:hAnsi="Arial" w:cs="Arial"/>
+          <w:b w:val="0"/>
+          <w:bCs w:val="0"/>
+          <w:color w:val="C00000"/>
+          <w:sz w:val="28"/>
+          <w:szCs w:val="28"/>
+          <w:shd w:val="clear" w:color="auto" w:fill="FFFFFF"/>
+          <w:lang w:val="uz-Cyrl-UZ"/>
+        </w:rPr>
+        <w:t>14%</w:t>
+      </w:r>
+      <w:r>
+        <w:rPr>
+          <w:rStyle w:val="a4"/>
+          <w:rFonts w:ascii="Arial" w:hAnsi="Arial" w:cs="Arial"/>
+          <w:b w:val="0"/>
+          <w:bCs w:val="0"/>
+          <w:sz w:val="28"/>
+          <w:szCs w:val="28"/>
+          <w:shd w:val="clear" w:color="auto" w:fill="FFFFFF"/>
+          <w:lang w:val="uz-Cyrl-UZ"/>
+        </w:rPr>
+        <w:t xml:space="preserve">), </w:t>
+      </w:r>
+      <w:r>
+        <w:rPr>
+          <w:rStyle w:val="a4"/>
+          <w:rFonts w:ascii="Arial" w:hAnsi="Arial" w:cs="Arial"/>
+          <w:b w:val="0"/>
+          <w:bCs w:val="0"/>
+          <w:sz w:val="28"/>
+          <w:szCs w:val="28"/>
+          <w:u w:val="single"/>
+          <w:shd w:val="clear" w:color="auto" w:fill="FFFFFF"/>
+          <w:lang w:val="uz-Cyrl-UZ"/>
+        </w:rPr>
+        <w:t xml:space="preserve">бандлик </w:t>
+      </w:r>
+      <w:r>
+        <w:rPr>
+          <w:rStyle w:val="a4"/>
+          <w:rFonts w:ascii="Arial" w:hAnsi="Arial" w:cs="Arial"/>
+          <w:b w:val="0"/>
+          <w:bCs w:val="0"/>
+          <w:sz w:val="28"/>
+          <w:szCs w:val="28"/>
+          <w:shd w:val="clear" w:color="auto" w:fill="FFFFFF"/>
+          <w:lang w:val="uz-Cyrl-UZ"/>
+        </w:rPr>
+        <w:t>(</w:t>
+      </w:r>
+      <w:r>
+        <w:rPr>
+          <w:rStyle w:val="a4"/>
+          <w:rFonts w:ascii="Arial" w:hAnsi="Arial" w:cs="Arial"/>
+          <w:b w:val="0"/>
+          <w:bCs w:val="0"/>
+          <w:color w:val="C00000"/>
+          <w:sz w:val="28"/>
+          <w:szCs w:val="28"/>
+          <w:shd w:val="clear" w:color="auto" w:fill="FFFFFF"/>
+          <w:lang w:val="uz-Cyrl-UZ"/>
+        </w:rPr>
+        <w:t>10%</w:t>
+      </w:r>
+      <w:r>
+        <w:rPr>
+          <w:rStyle w:val="a4"/>
+          <w:rFonts w:ascii="Arial" w:hAnsi="Arial" w:cs="Arial"/>
+          <w:b w:val="0"/>
+          <w:bCs w:val="0"/>
+          <w:sz w:val="28"/>
+          <w:szCs w:val="28"/>
+          <w:shd w:val="clear" w:color="auto" w:fill="FFFFFF"/>
+          <w:lang w:val="uz-Cyrl-UZ"/>
+        </w:rPr>
+        <w:t xml:space="preserve">), </w:t>
+      </w:r>
+      <w:r>
+        <w:rPr>
+          <w:rStyle w:val="a4"/>
+          <w:rFonts w:ascii="Arial" w:hAnsi="Arial" w:cs="Arial"/>
+          <w:b w:val="0"/>
+          <w:bCs w:val="0"/>
+          <w:sz w:val="28"/>
+          <w:szCs w:val="28"/>
+          <w:u w:val="single"/>
+          <w:shd w:val="clear" w:color="auto" w:fill="FFFFFF"/>
+          <w:lang w:val="uz-Cyrl-UZ"/>
+        </w:rPr>
+        <w:t>коррупцияга қарши курашиш</w:t>
+      </w:r>
+      <w:r>
+        <w:rPr>
+          <w:rStyle w:val="a4"/>
+          <w:rFonts w:ascii="Arial" w:hAnsi="Arial" w:cs="Arial"/>
+          <w:b w:val="0"/>
+          <w:bCs w:val="0"/>
+          <w:sz w:val="28"/>
+          <w:szCs w:val="28"/>
+          <w:shd w:val="clear" w:color="auto" w:fill="FFFFFF"/>
+          <w:lang w:val="uz-Cyrl-UZ"/>
+        </w:rPr>
+        <w:t xml:space="preserve"> (</w:t>
+      </w:r>
+      <w:r>
+        <w:rPr>
+          <w:rStyle w:val="a4"/>
+          <w:rFonts w:ascii="Arial" w:hAnsi="Arial" w:cs="Arial"/>
+          <w:b w:val="0"/>
+          <w:bCs w:val="0"/>
+          <w:color w:val="C00000"/>
+          <w:sz w:val="28"/>
+          <w:szCs w:val="28"/>
+          <w:shd w:val="clear" w:color="auto" w:fill="FFFFFF"/>
+          <w:lang w:val="uz-Cyrl-UZ"/>
+        </w:rPr>
+        <w:t>10%</w:t>
+      </w:r>
+      <w:r>
+        <w:rPr>
+          <w:rStyle w:val="a4"/>
+          <w:rFonts w:ascii="Arial" w:hAnsi="Arial" w:cs="Arial"/>
+          <w:b w:val="0"/>
+          <w:bCs w:val="0"/>
+          <w:sz w:val="28"/>
+          <w:szCs w:val="28"/>
+          <w:shd w:val="clear" w:color="auto" w:fill="FFFFFF"/>
+          <w:lang w:val="uz-Cyrl-UZ"/>
+        </w:rPr>
+        <w:t xml:space="preserve">) </w:t>
+      </w:r>
+      <w:r>
+        <w:rPr>
+          <w:rStyle w:val="a4"/>
+          <w:rFonts w:ascii="Arial" w:hAnsi="Arial" w:cs="Arial"/>
+          <w:b w:val="0"/>
+          <w:bCs w:val="0"/>
+          <w:sz w:val="28"/>
+          <w:szCs w:val="28"/>
+          <w:shd w:val="clear" w:color="auto" w:fill="FFFFFF"/>
+          <w:lang w:val="uz-Cyrl-UZ"/>
+        </w:rPr>
+        <w:t xml:space="preserve">ва </w:t>
+      </w:r>
+      <w:r>
+        <w:rPr>
+          <w:rStyle w:val="a4"/>
+          <w:rFonts w:ascii="Arial" w:hAnsi="Arial" w:cs="Arial"/>
+          <w:b w:val="0"/>
+          <w:bCs w:val="0"/>
+          <w:sz w:val="28"/>
+          <w:szCs w:val="28"/>
+          <w:u w:val="single"/>
+          <w:shd w:val="clear" w:color="auto" w:fill="FFFFFF"/>
+          <w:lang w:val="uz-Cyrl-UZ"/>
+        </w:rPr>
+        <w:t>камбағаликка қарши курашиш</w:t>
+      </w:r>
+      <w:r>
+        <w:rPr>
+          <w:rStyle w:val="a4"/>
+          <w:rFonts w:ascii="Arial" w:hAnsi="Arial" w:cs="Arial"/>
+          <w:b w:val="0"/>
+          <w:bCs w:val="0"/>
+          <w:sz w:val="28"/>
+          <w:szCs w:val="28"/>
+          <w:shd w:val="clear" w:color="auto" w:fill="FFFFFF"/>
+          <w:lang w:val="uz-Cyrl-UZ"/>
+        </w:rPr>
+        <w:t xml:space="preserve"> (</w:t>
+      </w:r>
+      <w:r>
+        <w:rPr>
+          <w:rStyle w:val="a4"/>
+          <w:rFonts w:ascii="Arial" w:hAnsi="Arial" w:cs="Arial"/>
+          <w:b w:val="0"/>
+          <w:bCs w:val="0"/>
+          <w:color w:val="C00000"/>
+          <w:sz w:val="28"/>
+          <w:szCs w:val="28"/>
+          <w:shd w:val="clear" w:color="auto" w:fill="FFFFFF"/>
+          <w:lang w:val="uz-Cyrl-UZ"/>
+        </w:rPr>
+        <w:t>10%</w:t>
+      </w:r>
+      <w:r>
+        <w:rPr>
+          <w:rStyle w:val="a4"/>
+          <w:rFonts w:ascii="Arial" w:hAnsi="Arial" w:cs="Arial"/>
+          <w:b w:val="0"/>
+          <w:bCs w:val="0"/>
+          <w:sz w:val="28"/>
+          <w:szCs w:val="28"/>
+          <w:shd w:val="clear" w:color="auto" w:fill="FFFFFF"/>
+          <w:lang w:val="uz-Cyrl-UZ"/>
+        </w:rPr>
+        <w:t xml:space="preserve">) бўйича </w:t>
       </w:r>
       <w:r>
         <w:rPr>
@@ -7828,6 +8074,65 @@
           <w:shd w:val="clear" w:color="auto" w:fill="FFFFFF"/>
           <w:lang w:val="uz-Cyrl-UZ"/>
         </w:rPr>
+        <w:t xml:space="preserve">ислоҳотларни жадаллаштириш </w:t>
+      </w:r>
+      <w:r>
+        <w:rPr>
+          <w:rStyle w:val="a4"/>
+          <w:rFonts w:ascii="Arial" w:hAnsi="Arial" w:cs="Arial"/>
+          <w:b w:val="0"/>
+          <w:bCs w:val="0"/>
+          <w:sz w:val="28"/>
+          <w:szCs w:val="28"/>
+          <w:shd w:val="clear" w:color="auto" w:fill="FFFFFF"/>
+          <w:lang w:val="uz-Cyrl-UZ"/>
+        </w:rPr>
+        <w:t xml:space="preserve">кераклигини қайд этган.  </w:t>
+      </w:r>
+    </w:p>
+    <w:p>
+      <w:pPr>
+        <w:pStyle w:val="a5"/>
+        <w:shd w:val="clear" w:color="auto" w:fill="FFFFFF"/>
+        <w:spacing w:before="0" w:beforeAutospacing="0" w:after="120" w:afterAutospacing="0" w:line="276" w:lineRule="auto"/>
+        <w:ind w:firstLine="567"/>
+        <w:jc w:val="both"/>
+        <w:rPr>
+          <w:rStyle w:val="a4"/>
+          <w:rFonts w:ascii="Arial" w:hAnsi="Arial" w:cs="Arial"/>
+          <w:b w:val="0"/>
+          <w:bCs w:val="0"/>
+          <w:sz w:val="28"/>
+          <w:szCs w:val="28"/>
+          <w:shd w:val="clear" w:color="auto" w:fill="FFFFFF"/>
+          <w:lang w:val="uz-Cyrl-UZ"/>
+        </w:rPr>
+      </w:pPr>
+      <w:r>
+        <w:rPr>
+          <w:rStyle w:val="a4"/>
+          <w:rFonts w:ascii="Arial" w:hAnsi="Arial" w:cs="Arial"/>
+          <w:b w:val="0"/>
+          <w:bCs w:val="0"/>
+          <w:sz w:val="28"/>
+          <w:szCs w:val="28"/>
+          <w:shd w:val="clear" w:color="auto" w:fill="FFFFFF"/>
+          <w:lang w:val="uz-Cyrl-UZ"/>
+        </w:rPr>
+        <w:t xml:space="preserve">Туман ҳокимлари фаолиятини </w:t>
+      </w:r>
+      <w:r>
+        <w:rPr>
+          <w:rStyle w:val="a4"/>
+          <w:rFonts w:ascii="Arial" w:hAnsi="Arial" w:cs="Arial"/>
+          <w:b w:val="0"/>
+          <w:bCs w:val="0"/>
+          <w:color w:val="4472C4" w:themeColor="accent1"/>
+          <w:sz w:val="28"/>
+          <w:szCs w:val="28"/>
+          <w:shd w:val="clear" w:color="auto" w:fill="FFFFFF"/>
+          <w:lang w:val="uz-Cyrl-UZ"/>
+        </w:rPr>
         <w:t>ижобий баҳолаганлар</w:t>
       </w:r>
       <w:r>
@@ -7841,33 +8146,7 @@
           <w:shd w:val="clear" w:color="auto" w:fill="FFFFFF"/>
           <w:lang w:val="uz-Cyrl-UZ"/>
         </w:rPr>
-        <w:t xml:space="preserve"> улуши </w:t>
-      </w:r>
-      <w:r>
-        <w:rPr>
-          <w:rStyle w:val="a4"/>
-          <w:rFonts w:ascii="Arial" w:hAnsi="Arial" w:cs="Arial"/>
-          <w:b w:val="0"/>
-          <w:bCs w:val="0"/>
-          <w:sz w:val="28"/>
-          <w:szCs w:val="28"/>
-          <w:shd w:val="clear" w:color="auto" w:fill="FFFFFF"/>
-          <w:lang w:val="uz-Cyrl-UZ"/>
-        </w:rPr>
-        <w:t>Андижон</w:t>
-      </w:r>
-      <w:r>
-        <w:rPr>
-          <w:rStyle w:val="a4"/>
-          <w:rFonts w:ascii="Arial" w:hAnsi="Arial" w:cs="Arial"/>
-          <w:b w:val="0"/>
-          <w:bCs w:val="0"/>
-          <w:sz w:val="28"/>
-          <w:szCs w:val="28"/>
-          <w:shd w:val="clear" w:color="auto" w:fill="FFFFFF"/>
-          <w:lang w:val="uz-Cyrl-UZ"/>
-        </w:rPr>
-        <w:t xml:space="preserve"> вилояти бўйича </w:t>
+        <w:t xml:space="preserve"> улуши Андижон вилояти бўйича </w:t>
       </w:r>
       <w:r>
         <w:rPr>
@@ -7922,7 +8201,431 @@
           <w:shd w:val="clear" w:color="auto" w:fill="FFFFFF"/>
           <w:lang w:val="uz-Cyrl-UZ"/>
         </w:rPr>
-        <w:t>ни ташкил этган</w:t>
+        <w:t xml:space="preserve">ни ташкил этган. Бунда </w:t>
+      </w:r>
+      <w:r>
+        <w:rPr>
+          <w:rStyle w:val="a4"/>
+          <w:rFonts w:ascii="Arial" w:hAnsi="Arial" w:cs="Arial"/>
+          <w:b w:val="0"/>
+          <w:bCs w:val="0"/>
+          <w:color w:val="4472C4" w:themeColor="accent1"/>
+          <w:sz w:val="28"/>
+          <w:szCs w:val="28"/>
+          <w:shd w:val="clear" w:color="auto" w:fill="FFFFFF"/>
+          <w:lang w:val="uz-Cyrl-UZ"/>
+        </w:rPr>
+        <w:t>салбий баҳо</w:t>
+      </w:r>
+      <w:r>
+        <w:rPr>
+          <w:rStyle w:val="a4"/>
+          <w:rFonts w:ascii="Arial" w:hAnsi="Arial" w:cs="Arial"/>
+          <w:b w:val="0"/>
+          <w:bCs w:val="0"/>
+          <w:sz w:val="28"/>
+          <w:szCs w:val="28"/>
+          <w:shd w:val="clear" w:color="auto" w:fill="FFFFFF"/>
+          <w:lang w:val="uz-Cyrl-UZ"/>
+        </w:rPr>
+        <w:t xml:space="preserve"> берганлар улуши </w:t>
+      </w:r>
+      <w:r>
+        <w:rPr>
+          <w:rStyle w:val="a4"/>
+          <w:rFonts w:ascii="Arial" w:hAnsi="Arial" w:cs="Arial"/>
+          <w:b w:val="0"/>
+          <w:bCs w:val="0"/>
+          <w:color w:val="4472C4" w:themeColor="accent1"/>
+          <w:sz w:val="28"/>
+          <w:szCs w:val="28"/>
+          <w:shd w:val="clear" w:color="auto" w:fill="FFFFFF"/>
+          <w:lang w:val="uz-Cyrl-UZ"/>
+        </w:rPr>
+        <w:t>Хўжаобод</w:t>
+      </w:r>
+      <w:r>
+        <w:rPr>
+          <w:rStyle w:val="a4"/>
+          <w:rFonts w:ascii="Arial" w:hAnsi="Arial" w:cs="Arial"/>
+          <w:b w:val="0"/>
+          <w:bCs w:val="0"/>
+          <w:color w:val="000000" w:themeColor="text1"/>
+          <w:sz w:val="28"/>
+          <w:szCs w:val="28"/>
+          <w:shd w:val="clear" w:color="auto" w:fill="FFFFFF"/>
+          <w:lang w:val="uz-Cyrl-UZ"/>
+        </w:rPr>
+        <w:t xml:space="preserve"> (</w:t>
+      </w:r>
+      <w:r>
+        <w:rPr>
+          <w:rStyle w:val="a4"/>
+          <w:rFonts w:ascii="Arial" w:hAnsi="Arial" w:cs="Arial"/>
+          <w:b w:val="0"/>
+          <w:bCs w:val="0"/>
+          <w:color w:val="C00000"/>
+          <w:sz w:val="28"/>
+          <w:szCs w:val="28"/>
+          <w:shd w:val="clear" w:color="auto" w:fill="FFFFFF"/>
+          <w:lang w:val="uz-Cyrl-UZ"/>
+        </w:rPr>
+        <w:t>18</w:t>
+      </w:r>
+      <w:r>
+        <w:rPr>
+          <w:rStyle w:val="a4"/>
+          <w:rFonts w:ascii="Arial" w:hAnsi="Arial" w:cs="Arial"/>
+          <w:b w:val="0"/>
+          <w:bCs w:val="0"/>
+          <w:color w:val="C00000"/>
+          <w:sz w:val="28"/>
+          <w:szCs w:val="28"/>
+          <w:shd w:val="clear" w:color="auto" w:fill="FFFFFF"/>
+          <w:lang w:val="uz-Cyrl-UZ"/>
+        </w:rPr>
+        <w:t>%</w:t>
+      </w:r>
+      <w:r>
+        <w:rPr>
+          <w:rStyle w:val="a4"/>
+          <w:rFonts w:ascii="Arial" w:hAnsi="Arial" w:cs="Arial"/>
+          <w:b w:val="0"/>
+          <w:bCs w:val="0"/>
+          <w:color w:val="000000" w:themeColor="text1"/>
+          <w:sz w:val="28"/>
+          <w:szCs w:val="28"/>
+          <w:shd w:val="clear" w:color="auto" w:fill="FFFFFF"/>
+          <w:lang w:val="uz-Cyrl-UZ"/>
+        </w:rPr>
+        <w:t>)</w:t>
+      </w:r>
+      <w:r>
+        <w:rPr>
+          <w:rStyle w:val="a4"/>
+          <w:rFonts w:ascii="Arial" w:hAnsi="Arial" w:cs="Arial"/>
+          <w:b w:val="0"/>
+          <w:bCs w:val="0"/>
+          <w:color w:val="000000" w:themeColor="text1"/>
+          <w:sz w:val="28"/>
+          <w:szCs w:val="28"/>
+          <w:shd w:val="clear" w:color="auto" w:fill="FFFFFF"/>
+          <w:lang w:val="uz-Cyrl-UZ"/>
+        </w:rPr>
+        <w:t xml:space="preserve">, </w:t>
+      </w:r>
+      <w:r>
+        <w:rPr>
+          <w:rStyle w:val="a4"/>
+          <w:rFonts w:ascii="Arial" w:hAnsi="Arial" w:cs="Arial"/>
+          <w:b w:val="0"/>
+          <w:bCs w:val="0"/>
+          <w:color w:val="4472C4" w:themeColor="accent1"/>
+          <w:sz w:val="28"/>
+          <w:szCs w:val="28"/>
+          <w:shd w:val="clear" w:color="auto" w:fill="FFFFFF"/>
+          <w:lang w:val="uz-Cyrl-UZ"/>
+        </w:rPr>
+        <w:t>Избоскан</w:t>
+      </w:r>
+      <w:r>
+        <w:rPr>
+          <w:rStyle w:val="a4"/>
+          <w:rFonts w:ascii="Arial" w:hAnsi="Arial" w:cs="Arial"/>
+          <w:b w:val="0"/>
+          <w:bCs w:val="0"/>
+          <w:sz w:val="28"/>
+          <w:szCs w:val="28"/>
+          <w:shd w:val="clear" w:color="auto" w:fill="FFFFFF"/>
+          <w:lang w:val="uz-Cyrl-UZ"/>
+        </w:rPr>
+        <w:t xml:space="preserve"> (</w:t>
+      </w:r>
+      <w:r>
+        <w:rPr>
+          <w:rStyle w:val="a4"/>
+          <w:rFonts w:ascii="Arial" w:hAnsi="Arial" w:cs="Arial"/>
+          <w:b w:val="0"/>
+          <w:bCs w:val="0"/>
+          <w:color w:val="C00000"/>
+          <w:sz w:val="28"/>
+          <w:szCs w:val="28"/>
+          <w:shd w:val="clear" w:color="auto" w:fill="FFFFFF"/>
+          <w:lang w:val="uz-Cyrl-UZ"/>
+        </w:rPr>
+        <w:t>15</w:t>
+      </w:r>
+      <w:r>
+        <w:rPr>
+          <w:rStyle w:val="a4"/>
+          <w:rFonts w:ascii="Arial" w:hAnsi="Arial" w:cs="Arial"/>
+          <w:b w:val="0"/>
+          <w:bCs w:val="0"/>
+          <w:color w:val="C00000"/>
+          <w:sz w:val="28"/>
+          <w:szCs w:val="28"/>
+          <w:shd w:val="clear" w:color="auto" w:fill="FFFFFF"/>
+          <w:lang w:val="uz-Cyrl-UZ"/>
+        </w:rPr>
+        <w:t>%</w:t>
+      </w:r>
+      <w:r>
+        <w:rPr>
+          <w:rStyle w:val="a4"/>
+          <w:rFonts w:ascii="Arial" w:hAnsi="Arial" w:cs="Arial"/>
+          <w:b w:val="0"/>
+          <w:bCs w:val="0"/>
+          <w:sz w:val="28"/>
+          <w:szCs w:val="28"/>
+          <w:shd w:val="clear" w:color="auto" w:fill="FFFFFF"/>
+          <w:lang w:val="uz-Cyrl-UZ"/>
+        </w:rPr>
+        <w:t xml:space="preserve">), </w:t>
+      </w:r>
+      <w:r>
+        <w:rPr>
+          <w:rStyle w:val="a4"/>
+          <w:rFonts w:ascii="Arial" w:hAnsi="Arial" w:cs="Arial"/>
+          <w:b w:val="0"/>
+          <w:bCs w:val="0"/>
+          <w:color w:val="4472C4" w:themeColor="accent1"/>
+          <w:sz w:val="28"/>
+          <w:szCs w:val="28"/>
+          <w:shd w:val="clear" w:color="auto" w:fill="FFFFFF"/>
+          <w:lang w:val="uz-Cyrl-UZ"/>
+        </w:rPr>
+        <w:t>Жалақудуқ</w:t>
+      </w:r>
+      <w:r>
+        <w:rPr>
+          <w:rStyle w:val="a4"/>
+          <w:rFonts w:ascii="Arial" w:hAnsi="Arial" w:cs="Arial"/>
+          <w:b w:val="0"/>
+          <w:bCs w:val="0"/>
+          <w:sz w:val="28"/>
+          <w:szCs w:val="28"/>
+          <w:shd w:val="clear" w:color="auto" w:fill="FFFFFF"/>
+          <w:lang w:val="uz-Cyrl-UZ"/>
+        </w:rPr>
+        <w:t xml:space="preserve"> (</w:t>
+      </w:r>
+      <w:r>
+        <w:rPr>
+          <w:rStyle w:val="a4"/>
+          <w:rFonts w:ascii="Arial" w:hAnsi="Arial" w:cs="Arial"/>
+          <w:b w:val="0"/>
+          <w:bCs w:val="0"/>
+          <w:color w:val="C00000"/>
+          <w:sz w:val="28"/>
+          <w:szCs w:val="28"/>
+          <w:shd w:val="clear" w:color="auto" w:fill="FFFFFF"/>
+          <w:lang w:val="uz-Cyrl-UZ"/>
+        </w:rPr>
+        <w:t>1</w:t>
+      </w:r>
+      <w:r>
+        <w:rPr>
+          <w:rStyle w:val="a4"/>
+          <w:rFonts w:ascii="Arial" w:hAnsi="Arial" w:cs="Arial"/>
+          <w:b w:val="0"/>
+          <w:bCs w:val="0"/>
+          <w:color w:val="C00000"/>
+          <w:sz w:val="28"/>
+          <w:szCs w:val="28"/>
+          <w:shd w:val="clear" w:color="auto" w:fill="FFFFFF"/>
+          <w:lang w:val="uz-Cyrl-UZ"/>
+        </w:rPr>
+        <w:t>5</w:t>
+      </w:r>
+      <w:r>
+        <w:rPr>
+          <w:rStyle w:val="a4"/>
+          <w:rFonts w:ascii="Arial" w:hAnsi="Arial" w:cs="Arial"/>
+          <w:b w:val="0"/>
+          <w:bCs w:val="0"/>
+          <w:color w:val="C00000"/>
+          <w:sz w:val="28"/>
+          <w:szCs w:val="28"/>
+          <w:shd w:val="clear" w:color="auto" w:fill="FFFFFF"/>
+          <w:lang w:val="uz-Cyrl-UZ"/>
+        </w:rPr>
+        <w:t>%</w:t>
+      </w:r>
+      <w:r>
+        <w:rPr>
+          <w:rStyle w:val="a4"/>
+          <w:rFonts w:ascii="Arial" w:hAnsi="Arial" w:cs="Arial"/>
+          <w:b w:val="0"/>
+          <w:bCs w:val="0"/>
+          <w:sz w:val="28"/>
+          <w:szCs w:val="28"/>
+          <w:shd w:val="clear" w:color="auto" w:fill="FFFFFF"/>
+          <w:lang w:val="uz-Cyrl-UZ"/>
+        </w:rPr>
+        <w:t>)</w:t>
+      </w:r>
+      <w:r>
+        <w:rPr>
+          <w:rStyle w:val="a4"/>
+          <w:rFonts w:ascii="Arial" w:hAnsi="Arial" w:cs="Arial"/>
+          <w:b w:val="0"/>
+          <w:bCs w:val="0"/>
+          <w:sz w:val="28"/>
+          <w:szCs w:val="28"/>
+          <w:shd w:val="clear" w:color="auto" w:fill="FFFFFF"/>
+          <w:lang w:val="uz-Cyrl-UZ"/>
+        </w:rPr>
+        <w:t xml:space="preserve"> </w:t>
+      </w:r>
+      <w:r>
+        <w:rPr>
+          <w:rStyle w:val="a4"/>
+          <w:rFonts w:ascii="Arial" w:hAnsi="Arial" w:cs="Arial"/>
+          <w:b w:val="0"/>
+          <w:bCs w:val="0"/>
+          <w:sz w:val="28"/>
+          <w:szCs w:val="28"/>
+          <w:shd w:val="clear" w:color="auto" w:fill="FFFFFF"/>
+          <w:lang w:val="uz-Cyrl-UZ"/>
+        </w:rPr>
+        <w:t>ва</w:t>
+      </w:r>
+      <w:r>
+        <w:rPr>
+          <w:rStyle w:val="a4"/>
+          <w:rFonts w:ascii="Arial" w:hAnsi="Arial" w:cs="Arial"/>
+          <w:b w:val="0"/>
+          <w:bCs w:val="0"/>
+          <w:sz w:val="28"/>
+          <w:szCs w:val="28"/>
+          <w:shd w:val="clear" w:color="auto" w:fill="FFFFFF"/>
+          <w:lang w:val="uz-Cyrl-UZ"/>
+        </w:rPr>
+        <w:t xml:space="preserve"> </w:t>
+      </w:r>
+      <w:r>
+        <w:rPr>
+          <w:rStyle w:val="a4"/>
+          <w:rFonts w:ascii="Arial" w:hAnsi="Arial" w:cs="Arial"/>
+          <w:b w:val="0"/>
+          <w:bCs w:val="0"/>
+          <w:color w:val="4472C4" w:themeColor="accent1"/>
+          <w:sz w:val="28"/>
+          <w:szCs w:val="28"/>
+          <w:shd w:val="clear" w:color="auto" w:fill="FFFFFF"/>
+          <w:lang w:val="uz-Cyrl-UZ"/>
+        </w:rPr>
+        <w:t>Пахтаободда</w:t>
+      </w:r>
+      <w:r>
+        <w:rPr>
+          <w:rStyle w:val="a4"/>
+          <w:rFonts w:ascii="Arial" w:hAnsi="Arial" w:cs="Arial"/>
+          <w:b w:val="0"/>
+          <w:bCs w:val="0"/>
+          <w:color w:val="4472C4" w:themeColor="accent1"/>
+          <w:sz w:val="28"/>
+          <w:szCs w:val="28"/>
+          <w:shd w:val="clear" w:color="auto" w:fill="FFFFFF"/>
+          <w:lang w:val="uz-Cyrl-UZ"/>
+        </w:rPr>
+        <w:t xml:space="preserve"> </w:t>
+      </w:r>
+      <w:r>
+        <w:rPr>
+          <w:rStyle w:val="a4"/>
+          <w:rFonts w:ascii="Arial" w:hAnsi="Arial" w:cs="Arial"/>
+          <w:b w:val="0"/>
+          <w:bCs w:val="0"/>
+          <w:sz w:val="28"/>
+          <w:szCs w:val="28"/>
+          <w:shd w:val="clear" w:color="auto" w:fill="FFFFFF"/>
+          <w:lang w:val="uz-Cyrl-UZ"/>
+        </w:rPr>
+        <w:t>(</w:t>
+      </w:r>
+      <w:r>
+        <w:rPr>
+          <w:rStyle w:val="a4"/>
+          <w:rFonts w:ascii="Arial" w:hAnsi="Arial" w:cs="Arial"/>
+          <w:b w:val="0"/>
+          <w:bCs w:val="0"/>
+          <w:color w:val="C00000"/>
+          <w:sz w:val="28"/>
+          <w:szCs w:val="28"/>
+          <w:shd w:val="clear" w:color="auto" w:fill="FFFFFF"/>
+          <w:lang w:val="uz-Cyrl-UZ"/>
+        </w:rPr>
+        <w:t>13</w:t>
+      </w:r>
+      <w:r>
+        <w:rPr>
+          <w:rStyle w:val="a4"/>
+          <w:rFonts w:ascii="Arial" w:hAnsi="Arial" w:cs="Arial"/>
+          <w:b w:val="0"/>
+          <w:bCs w:val="0"/>
+          <w:color w:val="C00000"/>
+          <w:sz w:val="28"/>
+          <w:szCs w:val="28"/>
+          <w:shd w:val="clear" w:color="auto" w:fill="FFFFFF"/>
+          <w:lang w:val="uz-Cyrl-UZ"/>
+        </w:rPr>
+        <w:t>%</w:t>
+      </w:r>
+      <w:r>
+        <w:rPr>
+          <w:rStyle w:val="a4"/>
+          <w:rFonts w:ascii="Arial" w:hAnsi="Arial" w:cs="Arial"/>
+          <w:b w:val="0"/>
+          <w:bCs w:val="0"/>
+          <w:color w:val="000000" w:themeColor="text1"/>
+          <w:sz w:val="28"/>
+          <w:szCs w:val="28"/>
+          <w:shd w:val="clear" w:color="auto" w:fill="FFFFFF"/>
+          <w:lang w:val="uz-Cyrl-UZ"/>
+        </w:rPr>
+        <w:t>)</w:t>
+      </w:r>
+      <w:r>
+        <w:rPr>
+          <w:rStyle w:val="a4"/>
+          <w:rFonts w:ascii="Arial" w:hAnsi="Arial" w:cs="Arial"/>
+          <w:b w:val="0"/>
+          <w:bCs w:val="0"/>
+          <w:color w:val="000000" w:themeColor="text1"/>
+          <w:sz w:val="28"/>
+          <w:szCs w:val="28"/>
+          <w:shd w:val="clear" w:color="auto" w:fill="FFFFFF"/>
+          <w:lang w:val="uz-Cyrl-UZ"/>
+        </w:rPr>
+        <w:t xml:space="preserve"> </w:t>
+      </w:r>
+      <w:r>
+        <w:rPr>
+          <w:rStyle w:val="a4"/>
+          <w:rFonts w:ascii="Arial" w:hAnsi="Arial" w:cs="Arial"/>
+          <w:b w:val="0"/>
+          <w:bCs w:val="0"/>
+          <w:sz w:val="28"/>
+          <w:szCs w:val="28"/>
+          <w:shd w:val="clear" w:color="auto" w:fill="FFFFFF"/>
+          <w:lang w:val="uz-Cyrl-UZ"/>
+        </w:rPr>
+        <w:t xml:space="preserve"> </w:t>
+      </w:r>
+      <w:r>
+        <w:rPr>
+          <w:rStyle w:val="a4"/>
+          <w:rFonts w:ascii="Arial" w:hAnsi="Arial" w:cs="Arial"/>
+          <w:b w:val="0"/>
+          <w:bCs w:val="0"/>
+          <w:sz w:val="28"/>
+          <w:szCs w:val="28"/>
+          <w:u w:val="single"/>
+          <w:shd w:val="clear" w:color="auto" w:fill="FFFFFF"/>
+          <w:lang w:val="uz-Cyrl-UZ"/>
+        </w:rPr>
+        <w:t>нисбатан кўпроқ</w:t>
       </w:r>
       <w:r>
         <w:rPr>
@@ -7937,456 +8640,8 @@
         </w:rPr>
         <w:t>.</w:t>
       </w:r>
-      <w:r>
-        <w:rPr>
-          <w:rStyle w:val="a4"/>
-          <w:rFonts w:ascii="Arial" w:hAnsi="Arial" w:cs="Arial"/>
-          <w:b w:val="0"/>
-          <w:bCs w:val="0"/>
-          <w:sz w:val="28"/>
-          <w:szCs w:val="28"/>
-          <w:shd w:val="clear" w:color="auto" w:fill="FFFFFF"/>
-          <w:lang w:val="uz-Cyrl-UZ"/>
-        </w:rPr>
-        <w:t xml:space="preserve"> Бунда </w:t>
-      </w:r>
-      <w:r>
-        <w:rPr>
-          <w:rStyle w:val="a4"/>
-          <w:rFonts w:ascii="Arial" w:hAnsi="Arial" w:cs="Arial"/>
-          <w:b w:val="0"/>
-          <w:bCs w:val="0"/>
-          <w:color w:val="4472C4" w:themeColor="accent1"/>
-          <w:sz w:val="28"/>
-          <w:szCs w:val="28"/>
-          <w:shd w:val="clear" w:color="auto" w:fill="FFFFFF"/>
-          <w:lang w:val="uz-Cyrl-UZ"/>
-        </w:rPr>
-        <w:t>салбий баҳо</w:t>
-      </w:r>
-      <w:r>
-        <w:rPr>
-          <w:rStyle w:val="a4"/>
-          <w:rFonts w:ascii="Arial" w:hAnsi="Arial" w:cs="Arial"/>
-          <w:b w:val="0"/>
-          <w:bCs w:val="0"/>
-          <w:sz w:val="28"/>
-          <w:szCs w:val="28"/>
-          <w:shd w:val="clear" w:color="auto" w:fill="FFFFFF"/>
-          <w:lang w:val="uz-Cyrl-UZ"/>
-        </w:rPr>
-        <w:t xml:space="preserve"> берганлар улуши </w:t>
-      </w:r>
-      <w:r>
-        <w:rPr>
-          <w:rStyle w:val="a4"/>
-          <w:rFonts w:ascii="Arial" w:hAnsi="Arial" w:cs="Arial"/>
-          <w:b w:val="0"/>
-          <w:bCs w:val="0"/>
-          <w:color w:val="4472C4" w:themeColor="accent1"/>
-          <w:sz w:val="28"/>
-          <w:szCs w:val="28"/>
-          <w:shd w:val="clear" w:color="auto" w:fill="FFFFFF"/>
-          <w:lang w:val="uz-Cyrl-UZ"/>
-        </w:rPr>
-        <w:t>Хўжаобод</w:t>
-      </w:r>
-      <w:r>
-        <w:rPr>
-          <w:rStyle w:val="a4"/>
-          <w:rFonts w:ascii="Arial" w:hAnsi="Arial" w:cs="Arial"/>
-          <w:b w:val="0"/>
-          <w:bCs w:val="0"/>
-          <w:color w:val="000000" w:themeColor="text1"/>
-          <w:sz w:val="28"/>
-          <w:szCs w:val="28"/>
-          <w:shd w:val="clear" w:color="auto" w:fill="FFFFFF"/>
-          <w:lang w:val="uz-Cyrl-UZ"/>
-        </w:rPr>
-        <w:t xml:space="preserve"> (</w:t>
-      </w:r>
-      <w:r>
-        <w:rPr>
-          <w:rStyle w:val="a4"/>
-          <w:rFonts w:ascii="Arial" w:hAnsi="Arial" w:cs="Arial"/>
-          <w:b w:val="0"/>
-          <w:bCs w:val="0"/>
-          <w:color w:val="C00000"/>
-          <w:sz w:val="28"/>
-          <w:szCs w:val="28"/>
-          <w:shd w:val="clear" w:color="auto" w:fill="FFFFFF"/>
-          <w:lang w:val="uz-Cyrl-UZ"/>
-        </w:rPr>
-        <w:t>18</w:t>
-      </w:r>
-      <w:r>
-        <w:rPr>
-          <w:rStyle w:val="a4"/>
-          <w:rFonts w:ascii="Arial" w:hAnsi="Arial" w:cs="Arial"/>
-          <w:b w:val="0"/>
-          <w:bCs w:val="0"/>
-          <w:color w:val="C00000"/>
-          <w:sz w:val="28"/>
-          <w:szCs w:val="28"/>
-          <w:shd w:val="clear" w:color="auto" w:fill="FFFFFF"/>
-          <w:lang w:val="uz-Cyrl-UZ"/>
-        </w:rPr>
-        <w:t>%</w:t>
-      </w:r>
-      <w:r>
-        <w:rPr>
-          <w:rStyle w:val="a4"/>
-          <w:rFonts w:ascii="Arial" w:hAnsi="Arial" w:cs="Arial"/>
-          <w:b w:val="0"/>
-          <w:bCs w:val="0"/>
-          <w:color w:val="000000" w:themeColor="text1"/>
-          <w:sz w:val="28"/>
-          <w:szCs w:val="28"/>
-          <w:shd w:val="clear" w:color="auto" w:fill="FFFFFF"/>
-          <w:lang w:val="uz-Cyrl-UZ"/>
-        </w:rPr>
-        <w:t>)</w:t>
-      </w:r>
-      <w:r>
-        <w:rPr>
-          <w:rStyle w:val="a4"/>
-          <w:rFonts w:ascii="Arial" w:hAnsi="Arial" w:cs="Arial"/>
-          <w:b w:val="0"/>
-          <w:bCs w:val="0"/>
-          <w:color w:val="000000" w:themeColor="text1"/>
-          <w:sz w:val="28"/>
-          <w:szCs w:val="28"/>
-          <w:shd w:val="clear" w:color="auto" w:fill="FFFFFF"/>
-          <w:lang w:val="uz-Cyrl-UZ"/>
-        </w:rPr>
-        <w:t xml:space="preserve">, </w:t>
-      </w:r>
-      <w:r>
-        <w:rPr>
-          <w:rStyle w:val="a4"/>
-          <w:rFonts w:ascii="Arial" w:hAnsi="Arial" w:cs="Arial"/>
-          <w:b w:val="0"/>
-          <w:bCs w:val="0"/>
-          <w:color w:val="4472C4" w:themeColor="accent1"/>
-          <w:sz w:val="28"/>
-          <w:szCs w:val="28"/>
-          <w:shd w:val="clear" w:color="auto" w:fill="FFFFFF"/>
-          <w:lang w:val="uz-Cyrl-UZ"/>
-        </w:rPr>
-        <w:t>Избоскан</w:t>
-      </w:r>
-      <w:r>
-        <w:rPr>
-          <w:rStyle w:val="a4"/>
-          <w:rFonts w:ascii="Arial" w:hAnsi="Arial" w:cs="Arial"/>
-          <w:b w:val="0"/>
-          <w:bCs w:val="0"/>
-          <w:sz w:val="28"/>
-          <w:szCs w:val="28"/>
-          <w:shd w:val="clear" w:color="auto" w:fill="FFFFFF"/>
-          <w:lang w:val="uz-Cyrl-UZ"/>
-        </w:rPr>
-        <w:t xml:space="preserve"> (</w:t>
-      </w:r>
-      <w:r>
-        <w:rPr>
-          <w:rStyle w:val="a4"/>
-          <w:rFonts w:ascii="Arial" w:hAnsi="Arial" w:cs="Arial"/>
-          <w:b w:val="0"/>
-          <w:bCs w:val="0"/>
-          <w:color w:val="C00000"/>
-          <w:sz w:val="28"/>
-          <w:szCs w:val="28"/>
-          <w:shd w:val="clear" w:color="auto" w:fill="FFFFFF"/>
-          <w:lang w:val="uz-Cyrl-UZ"/>
-        </w:rPr>
-        <w:t>15</w:t>
-      </w:r>
-      <w:r>
-        <w:rPr>
-          <w:rStyle w:val="a4"/>
-          <w:rFonts w:ascii="Arial" w:hAnsi="Arial" w:cs="Arial"/>
-          <w:b w:val="0"/>
-          <w:bCs w:val="0"/>
-          <w:color w:val="C00000"/>
-          <w:sz w:val="28"/>
-          <w:szCs w:val="28"/>
-          <w:shd w:val="clear" w:color="auto" w:fill="FFFFFF"/>
-          <w:lang w:val="uz-Cyrl-UZ"/>
-        </w:rPr>
-        <w:t>%</w:t>
-      </w:r>
-      <w:r>
-        <w:rPr>
-          <w:rStyle w:val="a4"/>
-          <w:rFonts w:ascii="Arial" w:hAnsi="Arial" w:cs="Arial"/>
-          <w:b w:val="0"/>
-          <w:bCs w:val="0"/>
-          <w:sz w:val="28"/>
-          <w:szCs w:val="28"/>
-          <w:shd w:val="clear" w:color="auto" w:fill="FFFFFF"/>
-          <w:lang w:val="uz-Cyrl-UZ"/>
-        </w:rPr>
-        <w:t xml:space="preserve">), </w:t>
-      </w:r>
-      <w:r>
-        <w:rPr>
-          <w:rStyle w:val="a4"/>
-          <w:rFonts w:ascii="Arial" w:hAnsi="Arial" w:cs="Arial"/>
-          <w:b w:val="0"/>
-          <w:bCs w:val="0"/>
-          <w:color w:val="4472C4" w:themeColor="accent1"/>
-          <w:sz w:val="28"/>
-          <w:szCs w:val="28"/>
-          <w:shd w:val="clear" w:color="auto" w:fill="FFFFFF"/>
-          <w:lang w:val="uz-Cyrl-UZ"/>
-        </w:rPr>
-        <w:t>Жалақудуқ</w:t>
-      </w:r>
-      <w:r>
-        <w:rPr>
-          <w:rStyle w:val="a4"/>
-          <w:rFonts w:ascii="Arial" w:hAnsi="Arial" w:cs="Arial"/>
-          <w:b w:val="0"/>
-          <w:bCs w:val="0"/>
-          <w:sz w:val="28"/>
-          <w:szCs w:val="28"/>
-          <w:shd w:val="clear" w:color="auto" w:fill="FFFFFF"/>
-          <w:lang w:val="uz-Cyrl-UZ"/>
-        </w:rPr>
-        <w:t xml:space="preserve"> (</w:t>
-      </w:r>
-      <w:r>
-        <w:rPr>
-          <w:rStyle w:val="a4"/>
-          <w:rFonts w:ascii="Arial" w:hAnsi="Arial" w:cs="Arial"/>
-          <w:b w:val="0"/>
-          <w:bCs w:val="0"/>
-          <w:color w:val="C00000"/>
-          <w:sz w:val="28"/>
-          <w:szCs w:val="28"/>
-          <w:shd w:val="clear" w:color="auto" w:fill="FFFFFF"/>
-          <w:lang w:val="uz-Cyrl-UZ"/>
-        </w:rPr>
-        <w:t>1</w:t>
-      </w:r>
-      <w:r>
-        <w:rPr>
-          <w:rStyle w:val="a4"/>
-          <w:rFonts w:ascii="Arial" w:hAnsi="Arial" w:cs="Arial"/>
-          <w:b w:val="0"/>
-          <w:bCs w:val="0"/>
-          <w:color w:val="C00000"/>
-          <w:sz w:val="28"/>
-          <w:szCs w:val="28"/>
-          <w:shd w:val="clear" w:color="auto" w:fill="FFFFFF"/>
-          <w:lang w:val="uz-Cyrl-UZ"/>
-        </w:rPr>
-        <w:t>5</w:t>
-      </w:r>
-      <w:r>
-        <w:rPr>
-          <w:rStyle w:val="a4"/>
-          <w:rFonts w:ascii="Arial" w:hAnsi="Arial" w:cs="Arial"/>
-          <w:b w:val="0"/>
-          <w:bCs w:val="0"/>
-          <w:color w:val="C00000"/>
-          <w:sz w:val="28"/>
-          <w:szCs w:val="28"/>
-          <w:shd w:val="clear" w:color="auto" w:fill="FFFFFF"/>
-          <w:lang w:val="uz-Cyrl-UZ"/>
-        </w:rPr>
-        <w:t>%</w:t>
-      </w:r>
-      <w:r>
-        <w:rPr>
-          <w:rStyle w:val="a4"/>
-          <w:rFonts w:ascii="Arial" w:hAnsi="Arial" w:cs="Arial"/>
-          <w:b w:val="0"/>
-          <w:bCs w:val="0"/>
-          <w:sz w:val="28"/>
-          <w:szCs w:val="28"/>
-          <w:shd w:val="clear" w:color="auto" w:fill="FFFFFF"/>
-          <w:lang w:val="uz-Cyrl-UZ"/>
-        </w:rPr>
-        <w:t>)</w:t>
-      </w:r>
-      <w:r>
-        <w:rPr>
-          <w:rStyle w:val="a4"/>
-          <w:rFonts w:ascii="Arial" w:hAnsi="Arial" w:cs="Arial"/>
-          <w:b w:val="0"/>
-          <w:bCs w:val="0"/>
-          <w:sz w:val="28"/>
-          <w:szCs w:val="28"/>
-          <w:shd w:val="clear" w:color="auto" w:fill="FFFFFF"/>
-          <w:lang w:val="uz-Cyrl-UZ"/>
-        </w:rPr>
-        <w:t xml:space="preserve"> </w:t>
-      </w:r>
-      <w:r>
-        <w:rPr>
-          <w:rStyle w:val="a4"/>
-          <w:rFonts w:ascii="Arial" w:hAnsi="Arial" w:cs="Arial"/>
-          <w:b w:val="0"/>
-          <w:bCs w:val="0"/>
-          <w:sz w:val="28"/>
-          <w:szCs w:val="28"/>
-          <w:shd w:val="clear" w:color="auto" w:fill="FFFFFF"/>
-          <w:lang w:val="uz-Cyrl-UZ"/>
-        </w:rPr>
-        <w:t>ва</w:t>
-      </w:r>
-      <w:r>
-        <w:rPr>
-          <w:rStyle w:val="a4"/>
-          <w:rFonts w:ascii="Arial" w:hAnsi="Arial" w:cs="Arial"/>
-          <w:b w:val="0"/>
-          <w:bCs w:val="0"/>
-          <w:sz w:val="28"/>
-          <w:szCs w:val="28"/>
-          <w:shd w:val="clear" w:color="auto" w:fill="FFFFFF"/>
-          <w:lang w:val="uz-Cyrl-UZ"/>
-        </w:rPr>
-        <w:t xml:space="preserve"> </w:t>
-      </w:r>
-      <w:r>
-        <w:rPr>
-          <w:rStyle w:val="a4"/>
-          <w:rFonts w:ascii="Arial" w:hAnsi="Arial" w:cs="Arial"/>
-          <w:b w:val="0"/>
-          <w:bCs w:val="0"/>
-          <w:color w:val="4472C4" w:themeColor="accent1"/>
-          <w:sz w:val="28"/>
-          <w:szCs w:val="28"/>
-          <w:shd w:val="clear" w:color="auto" w:fill="FFFFFF"/>
-          <w:lang w:val="uz-Cyrl-UZ"/>
-        </w:rPr>
-        <w:t>Пахтаободда</w:t>
-      </w:r>
-      <w:r>
-        <w:rPr>
-          <w:rStyle w:val="a4"/>
-          <w:rFonts w:ascii="Arial" w:hAnsi="Arial" w:cs="Arial"/>
-          <w:b w:val="0"/>
-          <w:bCs w:val="0"/>
-          <w:color w:val="4472C4" w:themeColor="accent1"/>
-          <w:sz w:val="28"/>
-          <w:szCs w:val="28"/>
-          <w:shd w:val="clear" w:color="auto" w:fill="FFFFFF"/>
-          <w:lang w:val="uz-Cyrl-UZ"/>
-        </w:rPr>
-        <w:t xml:space="preserve"> </w:t>
-      </w:r>
-      <w:r>
-        <w:rPr>
-          <w:rStyle w:val="a4"/>
-          <w:rFonts w:ascii="Arial" w:hAnsi="Arial" w:cs="Arial"/>
-          <w:b w:val="0"/>
-          <w:bCs w:val="0"/>
-          <w:sz w:val="28"/>
-          <w:szCs w:val="28"/>
-          <w:shd w:val="clear" w:color="auto" w:fill="FFFFFF"/>
-          <w:lang w:val="uz-Cyrl-UZ"/>
-        </w:rPr>
-        <w:t>(</w:t>
-      </w:r>
-      <w:r>
-        <w:rPr>
-          <w:rStyle w:val="a4"/>
-          <w:rFonts w:ascii="Arial" w:hAnsi="Arial" w:cs="Arial"/>
-          <w:b w:val="0"/>
-          <w:bCs w:val="0"/>
-          <w:color w:val="C00000"/>
-          <w:sz w:val="28"/>
-          <w:szCs w:val="28"/>
-          <w:shd w:val="clear" w:color="auto" w:fill="FFFFFF"/>
-          <w:lang w:val="uz-Cyrl-UZ"/>
-        </w:rPr>
-        <w:t>13</w:t>
-      </w:r>
-      <w:r>
-        <w:rPr>
-          <w:rStyle w:val="a4"/>
-          <w:rFonts w:ascii="Arial" w:hAnsi="Arial" w:cs="Arial"/>
-          <w:b w:val="0"/>
-          <w:bCs w:val="0"/>
-          <w:color w:val="C00000"/>
-          <w:sz w:val="28"/>
-          <w:szCs w:val="28"/>
-          <w:shd w:val="clear" w:color="auto" w:fill="FFFFFF"/>
-          <w:lang w:val="uz-Cyrl-UZ"/>
-        </w:rPr>
-        <w:t>%</w:t>
-      </w:r>
-      <w:r>
-        <w:rPr>
-          <w:rStyle w:val="a4"/>
-          <w:rFonts w:ascii="Arial" w:hAnsi="Arial" w:cs="Arial"/>
-          <w:b w:val="0"/>
-          <w:bCs w:val="0"/>
-          <w:color w:val="000000" w:themeColor="text1"/>
-          <w:sz w:val="28"/>
-          <w:szCs w:val="28"/>
-          <w:shd w:val="clear" w:color="auto" w:fill="FFFFFF"/>
-          <w:lang w:val="uz-Cyrl-UZ"/>
-        </w:rPr>
-        <w:t>)</w:t>
-      </w:r>
-      <w:r>
-        <w:rPr>
-          <w:rStyle w:val="a4"/>
-          <w:rFonts w:ascii="Arial" w:hAnsi="Arial" w:cs="Arial"/>
-          <w:b w:val="0"/>
-          <w:bCs w:val="0"/>
-          <w:color w:val="000000" w:themeColor="text1"/>
-          <w:sz w:val="28"/>
-          <w:szCs w:val="28"/>
-          <w:shd w:val="clear" w:color="auto" w:fill="FFFFFF"/>
-          <w:lang w:val="uz-Cyrl-UZ"/>
-        </w:rPr>
-        <w:t xml:space="preserve"> </w:t>
-      </w:r>
-      <w:r>
-        <w:rPr>
-          <w:rStyle w:val="a4"/>
-          <w:rFonts w:ascii="Arial" w:hAnsi="Arial" w:cs="Arial"/>
-          <w:b w:val="0"/>
-          <w:bCs w:val="0"/>
-          <w:sz w:val="28"/>
-          <w:szCs w:val="28"/>
-          <w:shd w:val="clear" w:color="auto" w:fill="FFFFFF"/>
-          <w:lang w:val="uz-Cyrl-UZ"/>
-        </w:rPr>
-        <w:t xml:space="preserve"> </w:t>
-      </w:r>
-      <w:r>
-        <w:rPr>
-          <w:rStyle w:val="a4"/>
-          <w:rFonts w:ascii="Arial" w:hAnsi="Arial" w:cs="Arial"/>
-          <w:b w:val="0"/>
-          <w:bCs w:val="0"/>
-          <w:sz w:val="28"/>
-          <w:szCs w:val="28"/>
-          <w:u w:val="single"/>
-          <w:shd w:val="clear" w:color="auto" w:fill="FFFFFF"/>
-          <w:lang w:val="uz-Cyrl-UZ"/>
-        </w:rPr>
-        <w:t>нисбатан кўпроқ</w:t>
-      </w:r>
-      <w:r>
-        <w:rPr>
-          <w:rStyle w:val="a4"/>
-          <w:rFonts w:ascii="Arial" w:hAnsi="Arial" w:cs="Arial"/>
-          <w:b w:val="0"/>
-          <w:bCs w:val="0"/>
-          <w:sz w:val="28"/>
-          <w:szCs w:val="28"/>
-          <w:shd w:val="clear" w:color="auto" w:fill="FFFFFF"/>
-          <w:lang w:val="uz-Cyrl-UZ"/>
-        </w:rPr>
-        <w:t>.</w:t>
-      </w:r>
+      <w:bookmarkStart w:id="1" w:name="_GoBack"/>
+      <w:bookmarkEnd w:id="1"/>
     </w:p>
     <w:p>
       <w:pPr>
@@ -8419,35 +8674,7 @@
           <w:shd w:val="clear" w:color="auto" w:fill="FFFFFF"/>
           <w:lang w:val="uz-Cyrl-UZ"/>
         </w:rPr>
-        <w:t>Соҳаларда кутил</w:t>
-      </w:r>
-      <w:r>
-        <w:rPr>
-          <w:rStyle w:val="a4"/>
-          <w:rFonts w:ascii="Arial" w:hAnsi="Arial" w:cs="Arial"/>
-          <w:i/>
-          <w:color w:val="002060"/>
-          <w:sz w:val="30"/>
-          <w:szCs w:val="30"/>
-          <w:u w:val="single"/>
-          <w:shd w:val="clear" w:color="auto" w:fill="FFFFFF"/>
-          <w:lang w:val="uz-Cyrl-UZ"/>
-        </w:rPr>
-        <w:t xml:space="preserve">аётган </w:t>
-      </w:r>
-      <w:r>
-        <w:rPr>
-          <w:rStyle w:val="a4"/>
-          <w:rFonts w:ascii="Arial" w:hAnsi="Arial" w:cs="Arial"/>
-          <w:i/>
-          <w:color w:val="002060"/>
-          <w:sz w:val="30"/>
-          <w:szCs w:val="30"/>
-          <w:u w:val="single"/>
-          <w:shd w:val="clear" w:color="auto" w:fill="FFFFFF"/>
-          <w:lang w:val="uz-Cyrl-UZ"/>
-        </w:rPr>
-        <w:t>ислоҳотлар</w:t>
+        <w:t>Иш билан бандлик ҳолати</w:t>
       </w:r>
     </w:p>
     <w:p>
@@ -8479,7 +8706,492 @@
           <w:shd w:val="clear" w:color="auto" w:fill="FFFFFF"/>
           <w:lang w:val="uz-Cyrl-UZ"/>
         </w:rPr>
-        <w:t xml:space="preserve">Вилоят бўйича сўровномада қатнашганларнинг катта қисми </w:t>
+        <w:t xml:space="preserve">Сўров натижаларига кўра </w:t>
+      </w:r>
+      <w:r>
+        <w:rPr>
+          <w:rStyle w:val="a4"/>
+          <w:rFonts w:ascii="Arial" w:hAnsi="Arial" w:cs="Arial"/>
+          <w:b w:val="0"/>
+          <w:bCs w:val="0"/>
+          <w:sz w:val="28"/>
+          <w:szCs w:val="28"/>
+          <w:shd w:val="clear" w:color="auto" w:fill="FFFFFF"/>
+          <w:lang w:val="uz-Cyrl-UZ"/>
+        </w:rPr>
+        <w:t>янва</w:t>
+      </w:r>
+      <w:r>
+        <w:rPr>
+          <w:rStyle w:val="a4"/>
+          <w:rFonts w:ascii="Arial" w:hAnsi="Arial" w:cs="Arial"/>
+          <w:b w:val="0"/>
+          <w:bCs w:val="0"/>
+          <w:sz w:val="28"/>
+          <w:szCs w:val="28"/>
+          <w:shd w:val="clear" w:color="auto" w:fill="FFFFFF"/>
+          <w:lang w:val="uz-Cyrl-UZ"/>
+        </w:rPr>
+        <w:t>р</w:t>
+      </w:r>
+      <w:r>
+        <w:rPr>
+          <w:rStyle w:val="a4"/>
+          <w:rFonts w:ascii="Arial" w:hAnsi="Arial" w:cs="Arial"/>
+          <w:b w:val="0"/>
+          <w:bCs w:val="0"/>
+          <w:sz w:val="28"/>
+          <w:szCs w:val="28"/>
+          <w:shd w:val="clear" w:color="auto" w:fill="FFFFFF"/>
+          <w:lang w:val="uz-Cyrl-UZ"/>
+        </w:rPr>
+        <w:t>ь</w:t>
+      </w:r>
+      <w:r>
+        <w:rPr>
+          <w:rStyle w:val="a4"/>
+          <w:rFonts w:ascii="Arial" w:hAnsi="Arial" w:cs="Arial"/>
+          <w:b w:val="0"/>
+          <w:bCs w:val="0"/>
+          <w:sz w:val="28"/>
+          <w:szCs w:val="28"/>
+          <w:shd w:val="clear" w:color="auto" w:fill="FFFFFF"/>
+          <w:lang w:val="uz-Cyrl-UZ"/>
+        </w:rPr>
+        <w:t xml:space="preserve"> ойида вилоятда меҳнатга лаёқатли аҳолининг </w:t>
+      </w:r>
+      <w:r>
+        <w:rPr>
+          <w:rStyle w:val="a4"/>
+          <w:rFonts w:ascii="Arial" w:hAnsi="Arial" w:cs="Arial"/>
+          <w:b w:val="0"/>
+          <w:bCs w:val="0"/>
+          <w:color w:val="C00000"/>
+          <w:sz w:val="28"/>
+          <w:szCs w:val="28"/>
+          <w:shd w:val="clear" w:color="auto" w:fill="FFFFFF"/>
+          <w:lang w:val="uz-Cyrl-UZ"/>
+        </w:rPr>
+        <w:t>5</w:t>
+      </w:r>
+      <w:r>
+        <w:rPr>
+          <w:rStyle w:val="a4"/>
+          <w:rFonts w:ascii="Arial" w:hAnsi="Arial" w:cs="Arial"/>
+          <w:b w:val="0"/>
+          <w:bCs w:val="0"/>
+          <w:color w:val="C00000"/>
+          <w:sz w:val="28"/>
+          <w:szCs w:val="28"/>
+          <w:shd w:val="clear" w:color="auto" w:fill="FFFFFF"/>
+          <w:lang w:val="uz-Cyrl-UZ"/>
+        </w:rPr>
+        <w:t>2</w:t>
+      </w:r>
+      <w:r>
+        <w:rPr>
+          <w:rStyle w:val="a4"/>
+          <w:rFonts w:ascii="Arial" w:hAnsi="Arial" w:cs="Arial"/>
+          <w:b w:val="0"/>
+          <w:bCs w:val="0"/>
+          <w:color w:val="C00000"/>
+          <w:sz w:val="28"/>
+          <w:szCs w:val="28"/>
+          <w:shd w:val="clear" w:color="auto" w:fill="FFFFFF"/>
+          <w:lang w:val="uz-Cyrl-UZ"/>
+        </w:rPr>
+        <w:t>%</w:t>
+      </w:r>
+      <w:r>
+        <w:rPr>
+          <w:rStyle w:val="a4"/>
+          <w:rFonts w:ascii="Arial" w:hAnsi="Arial" w:cs="Arial"/>
+          <w:b w:val="0"/>
+          <w:bCs w:val="0"/>
+          <w:sz w:val="28"/>
+          <w:szCs w:val="28"/>
+          <w:shd w:val="clear" w:color="auto" w:fill="FFFFFF"/>
+          <w:lang w:val="uz-Cyrl-UZ"/>
+        </w:rPr>
+        <w:t xml:space="preserve"> </w:t>
+      </w:r>
+      <w:r>
+        <w:rPr>
+          <w:rStyle w:val="a4"/>
+          <w:rFonts w:ascii="Arial" w:hAnsi="Arial" w:cs="Arial"/>
+          <w:b w:val="0"/>
+          <w:bCs w:val="0"/>
+          <w:color w:val="4472C4" w:themeColor="accent1"/>
+          <w:sz w:val="28"/>
+          <w:szCs w:val="28"/>
+          <w:shd w:val="clear" w:color="auto" w:fill="FFFFFF"/>
+          <w:lang w:val="uz-Cyrl-UZ"/>
+        </w:rPr>
+        <w:t xml:space="preserve">иш билан банд </w:t>
+      </w:r>
+      <w:r>
+        <w:rPr>
+          <w:rStyle w:val="a4"/>
+          <w:rFonts w:ascii="Arial" w:hAnsi="Arial" w:cs="Arial"/>
+          <w:b w:val="0"/>
+          <w:bCs w:val="0"/>
+          <w:sz w:val="28"/>
+          <w:szCs w:val="28"/>
+          <w:shd w:val="clear" w:color="auto" w:fill="FFFFFF"/>
+          <w:lang w:val="uz-Cyrl-UZ"/>
+        </w:rPr>
+        <w:t>эканлигини билдирган (</w:t>
+      </w:r>
+      <w:r>
+        <w:rPr>
+          <w:rStyle w:val="a4"/>
+          <w:rFonts w:ascii="Arial" w:hAnsi="Arial" w:cs="Arial"/>
+          <w:b w:val="0"/>
+          <w:bCs w:val="0"/>
+          <w:sz w:val="28"/>
+          <w:szCs w:val="28"/>
+          <w:shd w:val="clear" w:color="auto" w:fill="FFFFFF"/>
+          <w:lang w:val="uz-Cyrl-UZ"/>
+        </w:rPr>
+        <w:t>октябр</w:t>
+      </w:r>
+      <w:r>
+        <w:rPr>
+          <w:rStyle w:val="a4"/>
+          <w:rFonts w:ascii="Arial" w:hAnsi="Arial" w:cs="Arial"/>
+          <w:b w:val="0"/>
+          <w:bCs w:val="0"/>
+          <w:sz w:val="28"/>
+          <w:szCs w:val="28"/>
+          <w:shd w:val="clear" w:color="auto" w:fill="FFFFFF"/>
+          <w:lang w:val="uz-Cyrl-UZ"/>
+        </w:rPr>
+        <w:t xml:space="preserve">да - </w:t>
+      </w:r>
+      <w:r>
+        <w:rPr>
+          <w:rStyle w:val="a4"/>
+          <w:rFonts w:ascii="Arial" w:hAnsi="Arial" w:cs="Arial"/>
+          <w:b w:val="0"/>
+          <w:bCs w:val="0"/>
+          <w:color w:val="C00000"/>
+          <w:sz w:val="28"/>
+          <w:szCs w:val="28"/>
+          <w:shd w:val="clear" w:color="auto" w:fill="FFFFFF"/>
+          <w:lang w:val="uz-Cyrl-UZ"/>
+        </w:rPr>
+        <w:t>5</w:t>
+      </w:r>
+      <w:r>
+        <w:rPr>
+          <w:rStyle w:val="a4"/>
+          <w:rFonts w:ascii="Arial" w:hAnsi="Arial" w:cs="Arial"/>
+          <w:b w:val="0"/>
+          <w:bCs w:val="0"/>
+          <w:color w:val="C00000"/>
+          <w:sz w:val="28"/>
+          <w:szCs w:val="28"/>
+          <w:shd w:val="clear" w:color="auto" w:fill="FFFFFF"/>
+          <w:lang w:val="uz-Cyrl-UZ"/>
+        </w:rPr>
+        <w:t>7</w:t>
+      </w:r>
+      <w:r>
+        <w:rPr>
+          <w:rStyle w:val="a4"/>
+          <w:rFonts w:ascii="Arial" w:hAnsi="Arial" w:cs="Arial"/>
+          <w:b w:val="0"/>
+          <w:bCs w:val="0"/>
+          <w:color w:val="C00000"/>
+          <w:sz w:val="28"/>
+          <w:szCs w:val="28"/>
+          <w:shd w:val="clear" w:color="auto" w:fill="FFFFFF"/>
+          <w:lang w:val="uz-Cyrl-UZ"/>
+        </w:rPr>
+        <w:t>%</w:t>
+      </w:r>
+      <w:r>
+        <w:rPr>
+          <w:rStyle w:val="a4"/>
+          <w:rFonts w:ascii="Arial" w:hAnsi="Arial" w:cs="Arial"/>
+          <w:b w:val="0"/>
+          <w:bCs w:val="0"/>
+          <w:sz w:val="28"/>
+          <w:szCs w:val="28"/>
+          <w:shd w:val="clear" w:color="auto" w:fill="FFFFFF"/>
+          <w:lang w:val="uz-Cyrl-UZ"/>
+        </w:rPr>
+        <w:t>). Ушбу кўрсаткич эркакларда</w:t>
+      </w:r>
+      <w:r>
+        <w:rPr>
+          <w:rStyle w:val="a4"/>
+          <w:rFonts w:ascii="Arial" w:hAnsi="Arial" w:cs="Arial"/>
+          <w:b w:val="0"/>
+          <w:bCs w:val="0"/>
+          <w:sz w:val="28"/>
+          <w:szCs w:val="28"/>
+          <w:shd w:val="clear" w:color="auto" w:fill="FFFFFF"/>
+          <w:lang w:val="uz-Cyrl-UZ"/>
+        </w:rPr>
+        <w:t xml:space="preserve"> -</w:t>
+      </w:r>
+      <w:r>
+        <w:rPr>
+          <w:rStyle w:val="a4"/>
+          <w:rFonts w:ascii="Arial" w:hAnsi="Arial" w:cs="Arial"/>
+          <w:b w:val="0"/>
+          <w:bCs w:val="0"/>
+          <w:sz w:val="28"/>
+          <w:szCs w:val="28"/>
+          <w:shd w:val="clear" w:color="auto" w:fill="FFFFFF"/>
+          <w:lang w:val="uz-Cyrl-UZ"/>
+        </w:rPr>
+        <w:t xml:space="preserve"> </w:t>
+      </w:r>
+      <w:r>
+        <w:rPr>
+          <w:rStyle w:val="a4"/>
+          <w:rFonts w:ascii="Arial" w:hAnsi="Arial" w:cs="Arial"/>
+          <w:b w:val="0"/>
+          <w:bCs w:val="0"/>
+          <w:color w:val="C00000"/>
+          <w:sz w:val="28"/>
+          <w:szCs w:val="28"/>
+          <w:shd w:val="clear" w:color="auto" w:fill="FFFFFF"/>
+          <w:lang w:val="uz-Cyrl-UZ"/>
+        </w:rPr>
+        <w:t>58</w:t>
+      </w:r>
+      <w:r>
+        <w:rPr>
+          <w:rStyle w:val="a4"/>
+          <w:rFonts w:ascii="Arial" w:hAnsi="Arial" w:cs="Arial"/>
+          <w:b w:val="0"/>
+          <w:bCs w:val="0"/>
+          <w:color w:val="C00000"/>
+          <w:sz w:val="28"/>
+          <w:szCs w:val="28"/>
+          <w:shd w:val="clear" w:color="auto" w:fill="FFFFFF"/>
+          <w:lang w:val="uz-Cyrl-UZ"/>
+        </w:rPr>
+        <w:t>%</w:t>
+      </w:r>
+      <w:r>
+        <w:rPr>
+          <w:rStyle w:val="a4"/>
+          <w:rFonts w:ascii="Arial" w:hAnsi="Arial" w:cs="Arial"/>
+          <w:b w:val="0"/>
+          <w:bCs w:val="0"/>
+          <w:sz w:val="28"/>
+          <w:szCs w:val="28"/>
+          <w:shd w:val="clear" w:color="auto" w:fill="FFFFFF"/>
+          <w:lang w:val="uz-Cyrl-UZ"/>
+        </w:rPr>
+        <w:t xml:space="preserve">, аёлларда </w:t>
+      </w:r>
+      <w:r>
+        <w:rPr>
+          <w:rStyle w:val="a4"/>
+          <w:rFonts w:ascii="Arial" w:hAnsi="Arial" w:cs="Arial"/>
+          <w:b w:val="0"/>
+          <w:bCs w:val="0"/>
+          <w:sz w:val="28"/>
+          <w:szCs w:val="28"/>
+          <w:shd w:val="clear" w:color="auto" w:fill="FFFFFF"/>
+          <w:lang w:val="uz-Cyrl-UZ"/>
+        </w:rPr>
+        <w:t xml:space="preserve"> - </w:t>
+      </w:r>
+      <w:r>
+        <w:rPr>
+          <w:rStyle w:val="a4"/>
+          <w:rFonts w:ascii="Arial" w:hAnsi="Arial" w:cs="Arial"/>
+          <w:b w:val="0"/>
+          <w:bCs w:val="0"/>
+          <w:color w:val="C00000"/>
+          <w:sz w:val="28"/>
+          <w:szCs w:val="28"/>
+          <w:shd w:val="clear" w:color="auto" w:fill="FFFFFF"/>
+          <w:lang w:val="uz-Cyrl-UZ"/>
+        </w:rPr>
+        <w:t>42</w:t>
+      </w:r>
+      <w:r>
+        <w:rPr>
+          <w:rStyle w:val="a4"/>
+          <w:rFonts w:ascii="Arial" w:hAnsi="Arial" w:cs="Arial"/>
+          <w:b w:val="0"/>
+          <w:bCs w:val="0"/>
+          <w:color w:val="C00000"/>
+          <w:sz w:val="28"/>
+          <w:szCs w:val="28"/>
+          <w:shd w:val="clear" w:color="auto" w:fill="FFFFFF"/>
+          <w:lang w:val="uz-Cyrl-UZ"/>
+        </w:rPr>
+        <w:t>%</w:t>
+      </w:r>
+      <w:r>
+        <w:rPr>
+          <w:rStyle w:val="a4"/>
+          <w:rFonts w:ascii="Arial" w:hAnsi="Arial" w:cs="Arial"/>
+          <w:b w:val="0"/>
+          <w:bCs w:val="0"/>
+          <w:sz w:val="28"/>
+          <w:szCs w:val="28"/>
+          <w:shd w:val="clear" w:color="auto" w:fill="FFFFFF"/>
+          <w:lang w:val="uz-Cyrl-UZ"/>
+        </w:rPr>
+        <w:t xml:space="preserve">. Иш билан банд бўлганларнинг </w:t>
+      </w:r>
+      <w:r>
+        <w:rPr>
+          <w:rStyle w:val="a4"/>
+          <w:rFonts w:ascii="Arial" w:hAnsi="Arial" w:cs="Arial"/>
+          <w:b w:val="0"/>
+          <w:bCs w:val="0"/>
+          <w:color w:val="C00000"/>
+          <w:sz w:val="28"/>
+          <w:szCs w:val="28"/>
+          <w:shd w:val="clear" w:color="auto" w:fill="FFFFFF"/>
+          <w:lang w:val="uz-Cyrl-UZ"/>
+        </w:rPr>
+        <w:t>7</w:t>
+      </w:r>
+      <w:r>
+        <w:rPr>
+          <w:rStyle w:val="a4"/>
+          <w:rFonts w:ascii="Arial" w:hAnsi="Arial" w:cs="Arial"/>
+          <w:b w:val="0"/>
+          <w:bCs w:val="0"/>
+          <w:color w:val="C00000"/>
+          <w:sz w:val="28"/>
+          <w:szCs w:val="28"/>
+          <w:shd w:val="clear" w:color="auto" w:fill="FFFFFF"/>
+          <w:lang w:val="uz-Cyrl-UZ"/>
+        </w:rPr>
+        <w:t>6</w:t>
+      </w:r>
+      <w:r>
+        <w:rPr>
+          <w:rStyle w:val="a4"/>
+          <w:rFonts w:ascii="Arial" w:hAnsi="Arial" w:cs="Arial"/>
+          <w:b w:val="0"/>
+          <w:bCs w:val="0"/>
+          <w:color w:val="C00000"/>
+          <w:sz w:val="28"/>
+          <w:szCs w:val="28"/>
+          <w:shd w:val="clear" w:color="auto" w:fill="FFFFFF"/>
+          <w:lang w:val="uz-Cyrl-UZ"/>
+        </w:rPr>
+        <w:t>%</w:t>
+      </w:r>
+      <w:r>
+        <w:rPr>
+          <w:rStyle w:val="a4"/>
+          <w:rFonts w:ascii="Arial" w:hAnsi="Arial" w:cs="Arial"/>
+          <w:b w:val="0"/>
+          <w:bCs w:val="0"/>
+          <w:sz w:val="28"/>
+          <w:szCs w:val="28"/>
+          <w:shd w:val="clear" w:color="auto" w:fill="FFFFFF"/>
+          <w:lang w:val="uz-Cyrl-UZ"/>
+        </w:rPr>
+        <w:t xml:space="preserve"> (</w:t>
+      </w:r>
+      <w:r>
+        <w:rPr>
+          <w:rStyle w:val="a4"/>
+          <w:rFonts w:ascii="Arial" w:hAnsi="Arial" w:cs="Arial"/>
+          <w:b w:val="0"/>
+          <w:bCs w:val="0"/>
+          <w:sz w:val="28"/>
+          <w:szCs w:val="28"/>
+          <w:shd w:val="clear" w:color="auto" w:fill="FFFFFF"/>
+          <w:lang w:val="uz-Cyrl-UZ"/>
+        </w:rPr>
+        <w:t>октябр</w:t>
+      </w:r>
+      <w:r>
+        <w:rPr>
+          <w:rStyle w:val="a4"/>
+          <w:rFonts w:ascii="Arial" w:hAnsi="Arial" w:cs="Arial"/>
+          <w:b w:val="0"/>
+          <w:bCs w:val="0"/>
+          <w:sz w:val="28"/>
+          <w:szCs w:val="28"/>
+          <w:shd w:val="clear" w:color="auto" w:fill="FFFFFF"/>
+          <w:lang w:val="uz-Cyrl-UZ"/>
+        </w:rPr>
+        <w:t xml:space="preserve">да </w:t>
+      </w:r>
+      <w:r>
+        <w:rPr>
+          <w:rStyle w:val="a4"/>
+          <w:rFonts w:ascii="Arial" w:hAnsi="Arial" w:cs="Arial"/>
+          <w:b w:val="0"/>
+          <w:bCs w:val="0"/>
+          <w:sz w:val="28"/>
+          <w:szCs w:val="28"/>
+          <w:shd w:val="clear" w:color="auto" w:fill="FFFFFF"/>
+          <w:lang w:val="uz-Cyrl-UZ"/>
+        </w:rPr>
+        <w:t xml:space="preserve">- </w:t>
+      </w:r>
+      <w:r>
+        <w:rPr>
+          <w:rStyle w:val="a4"/>
+          <w:rFonts w:ascii="Arial" w:hAnsi="Arial" w:cs="Arial"/>
+          <w:b w:val="0"/>
+          <w:bCs w:val="0"/>
+          <w:color w:val="C00000"/>
+          <w:sz w:val="28"/>
+          <w:szCs w:val="28"/>
+          <w:shd w:val="clear" w:color="auto" w:fill="FFFFFF"/>
+          <w:lang w:val="uz-Cyrl-UZ"/>
+        </w:rPr>
+        <w:t>7</w:t>
+      </w:r>
+      <w:r>
+        <w:rPr>
+          <w:rStyle w:val="a4"/>
+          <w:rFonts w:ascii="Arial" w:hAnsi="Arial" w:cs="Arial"/>
+          <w:b w:val="0"/>
+          <w:bCs w:val="0"/>
+          <w:color w:val="C00000"/>
+          <w:sz w:val="28"/>
+          <w:szCs w:val="28"/>
+          <w:shd w:val="clear" w:color="auto" w:fill="FFFFFF"/>
+          <w:lang w:val="uz-Cyrl-UZ"/>
+        </w:rPr>
+        <w:t>2</w:t>
+      </w:r>
+      <w:r>
+        <w:rPr>
+          <w:rStyle w:val="a4"/>
+          <w:rFonts w:ascii="Arial" w:hAnsi="Arial" w:cs="Arial"/>
+          <w:b w:val="0"/>
+          <w:bCs w:val="0"/>
+          <w:color w:val="C00000"/>
+          <w:sz w:val="28"/>
+          <w:szCs w:val="28"/>
+          <w:shd w:val="clear" w:color="auto" w:fill="FFFFFF"/>
+          <w:lang w:val="uz-Cyrl-UZ"/>
+        </w:rPr>
+        <w:t>%</w:t>
+      </w:r>
+      <w:r>
+        <w:rPr>
+          <w:rStyle w:val="a4"/>
+          <w:rFonts w:ascii="Arial" w:hAnsi="Arial" w:cs="Arial"/>
+          <w:b w:val="0"/>
+          <w:bCs w:val="0"/>
+          <w:sz w:val="28"/>
+          <w:szCs w:val="28"/>
+          <w:shd w:val="clear" w:color="auto" w:fill="FFFFFF"/>
+          <w:lang w:val="uz-Cyrl-UZ"/>
+        </w:rPr>
+        <w:t xml:space="preserve">) </w:t>
       </w:r>
       <w:r>
         <w:rPr>
@@ -8493,391 +9205,33 @@
           <w:shd w:val="clear" w:color="auto" w:fill="FFFFFF"/>
           <w:lang w:val="uz-Cyrl-UZ"/>
         </w:rPr>
-        <w:t>мактабларда таълим сифатини оширилиши</w:t>
-      </w:r>
-      <w:r>
-        <w:rPr>
-          <w:rStyle w:val="a4"/>
-          <w:rFonts w:ascii="Arial" w:hAnsi="Arial" w:cs="Arial"/>
-          <w:b w:val="0"/>
-          <w:bCs w:val="0"/>
-          <w:sz w:val="28"/>
-          <w:szCs w:val="28"/>
-          <w:shd w:val="clear" w:color="auto" w:fill="FFFFFF"/>
-          <w:lang w:val="uz-Cyrl-UZ"/>
-        </w:rPr>
-        <w:t xml:space="preserve"> (</w:t>
-      </w:r>
-      <w:r>
-        <w:rPr>
-          <w:rStyle w:val="a4"/>
-          <w:rFonts w:ascii="Arial" w:hAnsi="Arial" w:cs="Arial"/>
-          <w:b w:val="0"/>
-          <w:bCs w:val="0"/>
-          <w:color w:val="C00000"/>
-          <w:sz w:val="28"/>
-          <w:szCs w:val="28"/>
-          <w:shd w:val="clear" w:color="auto" w:fill="FFFFFF"/>
-          <w:lang w:val="uz-Cyrl-UZ"/>
-        </w:rPr>
-        <w:t>26%</w:t>
-      </w:r>
-      <w:r>
-        <w:rPr>
-          <w:rStyle w:val="a4"/>
-          <w:rFonts w:ascii="Arial" w:hAnsi="Arial" w:cs="Arial"/>
-          <w:b w:val="0"/>
-          <w:bCs w:val="0"/>
-          <w:sz w:val="28"/>
-          <w:szCs w:val="28"/>
-          <w:shd w:val="clear" w:color="auto" w:fill="FFFFFF"/>
-          <w:lang w:val="uz-Cyrl-UZ"/>
-        </w:rPr>
-        <w:t xml:space="preserve">), </w:t>
-      </w:r>
-      <w:r>
-        <w:rPr>
-          <w:rStyle w:val="a4"/>
-          <w:rFonts w:ascii="Arial" w:hAnsi="Arial" w:cs="Arial"/>
-          <w:b w:val="0"/>
-          <w:bCs w:val="0"/>
-          <w:sz w:val="28"/>
-          <w:szCs w:val="28"/>
-          <w:u w:val="single"/>
-          <w:shd w:val="clear" w:color="auto" w:fill="FFFFFF"/>
-          <w:lang w:val="uz-Cyrl-UZ"/>
-        </w:rPr>
-        <w:t>электр энергия таъминоти</w:t>
-      </w:r>
-      <w:r>
-        <w:rPr>
-          <w:rStyle w:val="a4"/>
-          <w:rFonts w:ascii="Arial" w:hAnsi="Arial" w:cs="Arial"/>
-          <w:b w:val="0"/>
-          <w:bCs w:val="0"/>
-          <w:sz w:val="28"/>
-          <w:szCs w:val="28"/>
-          <w:shd w:val="clear" w:color="auto" w:fill="FFFFFF"/>
-          <w:lang w:val="uz-Cyrl-UZ"/>
-        </w:rPr>
-        <w:t xml:space="preserve"> (</w:t>
-      </w:r>
-      <w:r>
-        <w:rPr>
-          <w:rStyle w:val="a4"/>
-          <w:rFonts w:ascii="Arial" w:hAnsi="Arial" w:cs="Arial"/>
-          <w:b w:val="0"/>
-          <w:bCs w:val="0"/>
-          <w:color w:val="C00000"/>
-          <w:sz w:val="28"/>
-          <w:szCs w:val="28"/>
-          <w:shd w:val="clear" w:color="auto" w:fill="FFFFFF"/>
-          <w:lang w:val="uz-Cyrl-UZ"/>
-        </w:rPr>
-        <w:t>19%</w:t>
-      </w:r>
-      <w:r>
-        <w:rPr>
-          <w:rStyle w:val="a4"/>
-          <w:rFonts w:ascii="Arial" w:hAnsi="Arial" w:cs="Arial"/>
-          <w:b w:val="0"/>
-          <w:bCs w:val="0"/>
-          <w:sz w:val="28"/>
-          <w:szCs w:val="28"/>
-          <w:shd w:val="clear" w:color="auto" w:fill="FFFFFF"/>
-          <w:lang w:val="uz-Cyrl-UZ"/>
-        </w:rPr>
-        <w:t xml:space="preserve">), </w:t>
-      </w:r>
-      <w:r>
-        <w:rPr>
-          <w:rStyle w:val="a4"/>
-          <w:rFonts w:ascii="Arial" w:hAnsi="Arial" w:cs="Arial"/>
-          <w:b w:val="0"/>
-          <w:bCs w:val="0"/>
-          <w:sz w:val="28"/>
-          <w:szCs w:val="28"/>
-          <w:u w:val="single"/>
-          <w:shd w:val="clear" w:color="auto" w:fill="FFFFFF"/>
-          <w:lang w:val="uz-Cyrl-UZ"/>
-        </w:rPr>
-        <w:t>мактабгача таълим қамровини ошириш</w:t>
-      </w:r>
-      <w:r>
-        <w:rPr>
-          <w:rStyle w:val="a4"/>
-          <w:rFonts w:ascii="Arial" w:hAnsi="Arial" w:cs="Arial"/>
-          <w:b w:val="0"/>
-          <w:bCs w:val="0"/>
-          <w:sz w:val="28"/>
-          <w:szCs w:val="28"/>
-          <w:shd w:val="clear" w:color="auto" w:fill="FFFFFF"/>
-          <w:lang w:val="uz-Cyrl-UZ"/>
-        </w:rPr>
-        <w:t xml:space="preserve"> (</w:t>
-      </w:r>
-      <w:r>
-        <w:rPr>
-          <w:rStyle w:val="a4"/>
-          <w:rFonts w:ascii="Arial" w:hAnsi="Arial" w:cs="Arial"/>
-          <w:b w:val="0"/>
-          <w:bCs w:val="0"/>
-          <w:color w:val="C00000"/>
-          <w:sz w:val="28"/>
-          <w:szCs w:val="28"/>
-          <w:shd w:val="clear" w:color="auto" w:fill="FFFFFF"/>
-          <w:lang w:val="uz-Cyrl-UZ"/>
-        </w:rPr>
-        <w:t>14%</w:t>
-      </w:r>
-      <w:r>
-        <w:rPr>
-          <w:rStyle w:val="a4"/>
-          <w:rFonts w:ascii="Arial" w:hAnsi="Arial" w:cs="Arial"/>
-          <w:b w:val="0"/>
-          <w:bCs w:val="0"/>
-          <w:sz w:val="28"/>
-          <w:szCs w:val="28"/>
-          <w:shd w:val="clear" w:color="auto" w:fill="FFFFFF"/>
-          <w:lang w:val="uz-Cyrl-UZ"/>
-        </w:rPr>
-        <w:t xml:space="preserve">), </w:t>
-      </w:r>
-      <w:r>
-        <w:rPr>
-          <w:rStyle w:val="a4"/>
-          <w:rFonts w:ascii="Arial" w:hAnsi="Arial" w:cs="Arial"/>
-          <w:b w:val="0"/>
-          <w:bCs w:val="0"/>
-          <w:sz w:val="28"/>
-          <w:szCs w:val="28"/>
-          <w:u w:val="single"/>
-          <w:shd w:val="clear" w:color="auto" w:fill="FFFFFF"/>
-          <w:lang w:val="uz-Cyrl-UZ"/>
-        </w:rPr>
-        <w:t xml:space="preserve">бандлик </w:t>
-      </w:r>
-      <w:r>
-        <w:rPr>
-          <w:rStyle w:val="a4"/>
-          <w:rFonts w:ascii="Arial" w:hAnsi="Arial" w:cs="Arial"/>
-          <w:b w:val="0"/>
-          <w:bCs w:val="0"/>
-          <w:sz w:val="28"/>
-          <w:szCs w:val="28"/>
-          <w:shd w:val="clear" w:color="auto" w:fill="FFFFFF"/>
-          <w:lang w:val="uz-Cyrl-UZ"/>
-        </w:rPr>
-        <w:t>(</w:t>
-      </w:r>
-      <w:r>
-        <w:rPr>
-          <w:rStyle w:val="a4"/>
-          <w:rFonts w:ascii="Arial" w:hAnsi="Arial" w:cs="Arial"/>
-          <w:b w:val="0"/>
-          <w:bCs w:val="0"/>
-          <w:color w:val="C00000"/>
-          <w:sz w:val="28"/>
-          <w:szCs w:val="28"/>
-          <w:shd w:val="clear" w:color="auto" w:fill="FFFFFF"/>
-          <w:lang w:val="uz-Cyrl-UZ"/>
-        </w:rPr>
-        <w:t>10%</w:t>
-      </w:r>
-      <w:r>
-        <w:rPr>
-          <w:rStyle w:val="a4"/>
-          <w:rFonts w:ascii="Arial" w:hAnsi="Arial" w:cs="Arial"/>
-          <w:b w:val="0"/>
-          <w:bCs w:val="0"/>
-          <w:sz w:val="28"/>
-          <w:szCs w:val="28"/>
-          <w:shd w:val="clear" w:color="auto" w:fill="FFFFFF"/>
-          <w:lang w:val="uz-Cyrl-UZ"/>
-        </w:rPr>
-        <w:t xml:space="preserve">), </w:t>
-      </w:r>
-      <w:r>
-        <w:rPr>
-          <w:rStyle w:val="a4"/>
-          <w:rFonts w:ascii="Arial" w:hAnsi="Arial" w:cs="Arial"/>
-          <w:b w:val="0"/>
-          <w:bCs w:val="0"/>
-          <w:sz w:val="28"/>
-          <w:szCs w:val="28"/>
-          <w:u w:val="single"/>
-          <w:shd w:val="clear" w:color="auto" w:fill="FFFFFF"/>
-          <w:lang w:val="uz-Cyrl-UZ"/>
-        </w:rPr>
-        <w:t>коррупцияга қарши курашиш</w:t>
-      </w:r>
-      <w:r>
-        <w:rPr>
-          <w:rStyle w:val="a4"/>
-          <w:rFonts w:ascii="Arial" w:hAnsi="Arial" w:cs="Arial"/>
-          <w:b w:val="0"/>
-          <w:bCs w:val="0"/>
-          <w:sz w:val="28"/>
-          <w:szCs w:val="28"/>
-          <w:shd w:val="clear" w:color="auto" w:fill="FFFFFF"/>
-          <w:lang w:val="uz-Cyrl-UZ"/>
-        </w:rPr>
-        <w:t xml:space="preserve"> (</w:t>
-      </w:r>
-      <w:r>
-        <w:rPr>
-          <w:rStyle w:val="a4"/>
-          <w:rFonts w:ascii="Arial" w:hAnsi="Arial" w:cs="Arial"/>
-          <w:b w:val="0"/>
-          <w:bCs w:val="0"/>
-          <w:color w:val="C00000"/>
-          <w:sz w:val="28"/>
-          <w:szCs w:val="28"/>
-          <w:shd w:val="clear" w:color="auto" w:fill="FFFFFF"/>
-          <w:lang w:val="uz-Cyrl-UZ"/>
-        </w:rPr>
-        <w:t>10%</w:t>
-      </w:r>
-      <w:r>
-        <w:rPr>
-          <w:rStyle w:val="a4"/>
-          <w:rFonts w:ascii="Arial" w:hAnsi="Arial" w:cs="Arial"/>
-          <w:b w:val="0"/>
-          <w:bCs w:val="0"/>
-          <w:sz w:val="28"/>
-          <w:szCs w:val="28"/>
-          <w:shd w:val="clear" w:color="auto" w:fill="FFFFFF"/>
-          <w:lang w:val="uz-Cyrl-UZ"/>
-        </w:rPr>
-        <w:t xml:space="preserve">) </w:t>
-      </w:r>
-      <w:r>
-        <w:rPr>
-          <w:rStyle w:val="a4"/>
-          <w:rFonts w:ascii="Arial" w:hAnsi="Arial" w:cs="Arial"/>
-          <w:b w:val="0"/>
-          <w:bCs w:val="0"/>
-          <w:sz w:val="28"/>
-          <w:szCs w:val="28"/>
-          <w:shd w:val="clear" w:color="auto" w:fill="FFFFFF"/>
-          <w:lang w:val="uz-Cyrl-UZ"/>
-        </w:rPr>
-        <w:t xml:space="preserve">ва </w:t>
-      </w:r>
-      <w:r>
-        <w:rPr>
-          <w:rStyle w:val="a4"/>
-          <w:rFonts w:ascii="Arial" w:hAnsi="Arial" w:cs="Arial"/>
-          <w:b w:val="0"/>
-          <w:bCs w:val="0"/>
-          <w:sz w:val="28"/>
-          <w:szCs w:val="28"/>
-          <w:u w:val="single"/>
-          <w:shd w:val="clear" w:color="auto" w:fill="FFFFFF"/>
-          <w:lang w:val="uz-Cyrl-UZ"/>
-        </w:rPr>
-        <w:t>камбағаликка қарши курашиш</w:t>
-      </w:r>
-      <w:r>
-        <w:rPr>
-          <w:rStyle w:val="a4"/>
-          <w:rFonts w:ascii="Arial" w:hAnsi="Arial" w:cs="Arial"/>
-          <w:b w:val="0"/>
-          <w:bCs w:val="0"/>
-          <w:sz w:val="28"/>
-          <w:szCs w:val="28"/>
-          <w:shd w:val="clear" w:color="auto" w:fill="FFFFFF"/>
-          <w:lang w:val="uz-Cyrl-UZ"/>
-        </w:rPr>
-        <w:t xml:space="preserve"> (</w:t>
-      </w:r>
-      <w:r>
-        <w:rPr>
-          <w:rStyle w:val="a4"/>
-          <w:rFonts w:ascii="Arial" w:hAnsi="Arial" w:cs="Arial"/>
-          <w:b w:val="0"/>
-          <w:bCs w:val="0"/>
-          <w:color w:val="C00000"/>
-          <w:sz w:val="28"/>
-          <w:szCs w:val="28"/>
-          <w:shd w:val="clear" w:color="auto" w:fill="FFFFFF"/>
-          <w:lang w:val="uz-Cyrl-UZ"/>
-        </w:rPr>
-        <w:t>10%</w:t>
-      </w:r>
-      <w:r>
-        <w:rPr>
-          <w:rStyle w:val="a4"/>
-          <w:rFonts w:ascii="Arial" w:hAnsi="Arial" w:cs="Arial"/>
-          <w:b w:val="0"/>
-          <w:bCs w:val="0"/>
-          <w:sz w:val="28"/>
-          <w:szCs w:val="28"/>
-          <w:shd w:val="clear" w:color="auto" w:fill="FFFFFF"/>
-          <w:lang w:val="uz-Cyrl-UZ"/>
-        </w:rPr>
-        <w:t xml:space="preserve">) бўйича </w:t>
-      </w:r>
-      <w:r>
-        <w:rPr>
-          <w:rStyle w:val="a4"/>
-          <w:rFonts w:ascii="Arial" w:hAnsi="Arial" w:cs="Arial"/>
-          <w:b w:val="0"/>
-          <w:bCs w:val="0"/>
-          <w:color w:val="4472C4" w:themeColor="accent1"/>
-          <w:sz w:val="28"/>
-          <w:szCs w:val="28"/>
-          <w:shd w:val="clear" w:color="auto" w:fill="FFFFFF"/>
-          <w:lang w:val="uz-Cyrl-UZ"/>
-        </w:rPr>
-        <w:t xml:space="preserve">ислоҳотларни жадаллаштириш </w:t>
-      </w:r>
-      <w:r>
-        <w:rPr>
-          <w:rStyle w:val="a4"/>
-          <w:rFonts w:ascii="Arial" w:hAnsi="Arial" w:cs="Arial"/>
-          <w:b w:val="0"/>
-          <w:bCs w:val="0"/>
-          <w:sz w:val="28"/>
-          <w:szCs w:val="28"/>
-          <w:shd w:val="clear" w:color="auto" w:fill="FFFFFF"/>
-          <w:lang w:val="uz-Cyrl-UZ"/>
-        </w:rPr>
-        <w:t xml:space="preserve">кераклигини қайд этган.  </w:t>
-      </w:r>
-    </w:p>
-    <w:p>
-      <w:pPr>
-        <w:pStyle w:val="a5"/>
-        <w:shd w:val="clear" w:color="auto" w:fill="FFFFFF"/>
-        <w:spacing w:before="120" w:beforeAutospacing="0" w:after="120" w:afterAutospacing="0" w:line="276" w:lineRule="auto"/>
-        <w:ind w:firstLine="567"/>
-        <w:jc w:val="both"/>
-        <w:rPr>
-          <w:rStyle w:val="a4"/>
-          <w:rFonts w:ascii="Arial" w:hAnsi="Arial" w:cs="Arial"/>
-          <w:i/>
-          <w:color w:val="002060"/>
-          <w:sz w:val="30"/>
-          <w:szCs w:val="30"/>
-          <w:u w:val="single"/>
-          <w:shd w:val="clear" w:color="auto" w:fill="FFFFFF"/>
-          <w:lang w:val="uz-Cyrl-UZ"/>
-        </w:rPr>
-      </w:pPr>
-      <w:r>
-        <w:rPr>
-          <w:rStyle w:val="a4"/>
-          <w:rFonts w:ascii="Arial" w:hAnsi="Arial" w:cs="Arial"/>
-          <w:i/>
-          <w:color w:val="002060"/>
-          <w:sz w:val="30"/>
-          <w:szCs w:val="30"/>
-          <w:u w:val="single"/>
-          <w:shd w:val="clear" w:color="auto" w:fill="FFFFFF"/>
-          <w:lang w:val="uz-Cyrl-UZ"/>
-        </w:rPr>
-        <w:t>Иш билан бандлик ҳолати</w:t>
+        <w:t>меҳнат фаолияти расмий эканлигини</w:t>
+      </w:r>
+      <w:r>
+        <w:rPr>
+          <w:rStyle w:val="a4"/>
+          <w:rFonts w:ascii="Arial" w:hAnsi="Arial" w:cs="Arial"/>
+          <w:b w:val="0"/>
+          <w:bCs w:val="0"/>
+          <w:sz w:val="28"/>
+          <w:szCs w:val="28"/>
+          <w:shd w:val="clear" w:color="auto" w:fill="FFFFFF"/>
+          <w:lang w:val="uz-Cyrl-UZ"/>
+        </w:rPr>
+        <w:t xml:space="preserve"> маълум қилган.</w:t>
+      </w:r>
+      <w:r>
+        <w:rPr>
+          <w:rStyle w:val="a4"/>
+          <w:rFonts w:ascii="Arial" w:hAnsi="Arial" w:cs="Arial"/>
+          <w:b w:val="0"/>
+          <w:bCs w:val="0"/>
+          <w:sz w:val="28"/>
+          <w:szCs w:val="28"/>
+          <w:shd w:val="clear" w:color="auto" w:fill="FFFFFF"/>
+          <w:lang w:val="uz-Cyrl-UZ"/>
+        </w:rPr>
+        <w:t xml:space="preserve"> </w:t>
       </w:r>
     </w:p>
     <w:p>
@@ -8909,577 +9263,7 @@
           <w:shd w:val="clear" w:color="auto" w:fill="FFFFFF"/>
           <w:lang w:val="uz-Cyrl-UZ"/>
         </w:rPr>
-        <w:t xml:space="preserve">Сўров натижаларига кўра </w:t>
-      </w:r>
-      <w:r>
-        <w:rPr>
-          <w:rStyle w:val="a4"/>
-          <w:rFonts w:ascii="Arial" w:hAnsi="Arial" w:cs="Arial"/>
-          <w:b w:val="0"/>
-          <w:bCs w:val="0"/>
-          <w:sz w:val="28"/>
-          <w:szCs w:val="28"/>
-          <w:shd w:val="clear" w:color="auto" w:fill="FFFFFF"/>
-          <w:lang w:val="uz-Cyrl-UZ"/>
-        </w:rPr>
-        <w:t>янва</w:t>
-      </w:r>
-      <w:r>
-        <w:rPr>
-          <w:rStyle w:val="a4"/>
-          <w:rFonts w:ascii="Arial" w:hAnsi="Arial" w:cs="Arial"/>
-          <w:b w:val="0"/>
-          <w:bCs w:val="0"/>
-          <w:sz w:val="28"/>
-          <w:szCs w:val="28"/>
-          <w:shd w:val="clear" w:color="auto" w:fill="FFFFFF"/>
-          <w:lang w:val="uz-Cyrl-UZ"/>
-        </w:rPr>
-        <w:t>р</w:t>
-      </w:r>
-      <w:r>
-        <w:rPr>
-          <w:rStyle w:val="a4"/>
-          <w:rFonts w:ascii="Arial" w:hAnsi="Arial" w:cs="Arial"/>
-          <w:b w:val="0"/>
-          <w:bCs w:val="0"/>
-          <w:sz w:val="28"/>
-          <w:szCs w:val="28"/>
-          <w:shd w:val="clear" w:color="auto" w:fill="FFFFFF"/>
-          <w:lang w:val="uz-Cyrl-UZ"/>
-        </w:rPr>
-        <w:t>ь</w:t>
-      </w:r>
-      <w:r>
-        <w:rPr>
-          <w:rStyle w:val="a4"/>
-          <w:rFonts w:ascii="Arial" w:hAnsi="Arial" w:cs="Arial"/>
-          <w:b w:val="0"/>
-          <w:bCs w:val="0"/>
-          <w:sz w:val="28"/>
-          <w:szCs w:val="28"/>
-          <w:shd w:val="clear" w:color="auto" w:fill="FFFFFF"/>
-          <w:lang w:val="uz-Cyrl-UZ"/>
-        </w:rPr>
-        <w:t xml:space="preserve"> ойида вилоятда меҳнатга лаёқатли аҳолининг </w:t>
-      </w:r>
-      <w:r>
-        <w:rPr>
-          <w:rStyle w:val="a4"/>
-          <w:rFonts w:ascii="Arial" w:hAnsi="Arial" w:cs="Arial"/>
-          <w:b w:val="0"/>
-          <w:bCs w:val="0"/>
-          <w:color w:val="C00000"/>
-          <w:sz w:val="28"/>
-          <w:szCs w:val="28"/>
-          <w:shd w:val="clear" w:color="auto" w:fill="FFFFFF"/>
-          <w:lang w:val="uz-Cyrl-UZ"/>
-        </w:rPr>
-        <w:t>5</w:t>
-      </w:r>
-      <w:r>
-        <w:rPr>
-          <w:rStyle w:val="a4"/>
-          <w:rFonts w:ascii="Arial" w:hAnsi="Arial" w:cs="Arial"/>
-          <w:b w:val="0"/>
-          <w:bCs w:val="0"/>
-          <w:color w:val="C00000"/>
-          <w:sz w:val="28"/>
-          <w:szCs w:val="28"/>
-          <w:shd w:val="clear" w:color="auto" w:fill="FFFFFF"/>
-          <w:lang w:val="uz-Cyrl-UZ"/>
-        </w:rPr>
-        <w:t>2</w:t>
-      </w:r>
-      <w:r>
-        <w:rPr>
-          <w:rStyle w:val="a4"/>
-          <w:rFonts w:ascii="Arial" w:hAnsi="Arial" w:cs="Arial"/>
-          <w:b w:val="0"/>
-          <w:bCs w:val="0"/>
-          <w:color w:val="C00000"/>
-          <w:sz w:val="28"/>
-          <w:szCs w:val="28"/>
-          <w:shd w:val="clear" w:color="auto" w:fill="FFFFFF"/>
-          <w:lang w:val="uz-Cyrl-UZ"/>
-        </w:rPr>
-        <w:t>%</w:t>
-      </w:r>
-      <w:r>
-        <w:rPr>
-          <w:rStyle w:val="a4"/>
-          <w:rFonts w:ascii="Arial" w:hAnsi="Arial" w:cs="Arial"/>
-          <w:b w:val="0"/>
-          <w:bCs w:val="0"/>
-          <w:sz w:val="28"/>
-          <w:szCs w:val="28"/>
-          <w:shd w:val="clear" w:color="auto" w:fill="FFFFFF"/>
-          <w:lang w:val="uz-Cyrl-UZ"/>
-        </w:rPr>
-        <w:t xml:space="preserve"> </w:t>
-      </w:r>
-      <w:r>
-        <w:rPr>
-          <w:rStyle w:val="a4"/>
-          <w:rFonts w:ascii="Arial" w:hAnsi="Arial" w:cs="Arial"/>
-          <w:b w:val="0"/>
-          <w:bCs w:val="0"/>
-          <w:color w:val="4472C4" w:themeColor="accent1"/>
-          <w:sz w:val="28"/>
-          <w:szCs w:val="28"/>
-          <w:shd w:val="clear" w:color="auto" w:fill="FFFFFF"/>
-          <w:lang w:val="uz-Cyrl-UZ"/>
-        </w:rPr>
-        <w:t xml:space="preserve">иш билан банд </w:t>
-      </w:r>
-      <w:r>
-        <w:rPr>
-          <w:rStyle w:val="a4"/>
-          <w:rFonts w:ascii="Arial" w:hAnsi="Arial" w:cs="Arial"/>
-          <w:b w:val="0"/>
-          <w:bCs w:val="0"/>
-          <w:sz w:val="28"/>
-          <w:szCs w:val="28"/>
-          <w:shd w:val="clear" w:color="auto" w:fill="FFFFFF"/>
-          <w:lang w:val="uz-Cyrl-UZ"/>
-        </w:rPr>
-        <w:t>эканлигини билдирган (</w:t>
-      </w:r>
-      <w:r>
-        <w:rPr>
-          <w:rStyle w:val="a4"/>
-          <w:rFonts w:ascii="Arial" w:hAnsi="Arial" w:cs="Arial"/>
-          <w:b w:val="0"/>
-          <w:bCs w:val="0"/>
-          <w:sz w:val="28"/>
-          <w:szCs w:val="28"/>
-          <w:shd w:val="clear" w:color="auto" w:fill="FFFFFF"/>
-          <w:lang w:val="uz-Cyrl-UZ"/>
-        </w:rPr>
-        <w:t>октябр</w:t>
-      </w:r>
-      <w:r>
-        <w:rPr>
-          <w:rStyle w:val="a4"/>
-          <w:rFonts w:ascii="Arial" w:hAnsi="Arial" w:cs="Arial"/>
-          <w:b w:val="0"/>
-          <w:bCs w:val="0"/>
-          <w:sz w:val="28"/>
-          <w:szCs w:val="28"/>
-          <w:shd w:val="clear" w:color="auto" w:fill="FFFFFF"/>
-          <w:lang w:val="uz-Cyrl-UZ"/>
-        </w:rPr>
-        <w:t xml:space="preserve">да - </w:t>
-      </w:r>
-      <w:r>
-        <w:rPr>
-          <w:rStyle w:val="a4"/>
-          <w:rFonts w:ascii="Arial" w:hAnsi="Arial" w:cs="Arial"/>
-          <w:b w:val="0"/>
-          <w:bCs w:val="0"/>
-          <w:color w:val="C00000"/>
-          <w:sz w:val="28"/>
-          <w:szCs w:val="28"/>
-          <w:shd w:val="clear" w:color="auto" w:fill="FFFFFF"/>
-          <w:lang w:val="uz-Cyrl-UZ"/>
-        </w:rPr>
-        <w:t>5</w:t>
-      </w:r>
-      <w:r>
-        <w:rPr>
-          <w:rStyle w:val="a4"/>
-          <w:rFonts w:ascii="Arial" w:hAnsi="Arial" w:cs="Arial"/>
-          <w:b w:val="0"/>
-          <w:bCs w:val="0"/>
-          <w:color w:val="C00000"/>
-          <w:sz w:val="28"/>
-          <w:szCs w:val="28"/>
-          <w:shd w:val="clear" w:color="auto" w:fill="FFFFFF"/>
-          <w:lang w:val="uz-Cyrl-UZ"/>
-        </w:rPr>
-        <w:t>7</w:t>
-      </w:r>
-      <w:r>
-        <w:rPr>
-          <w:rStyle w:val="a4"/>
-          <w:rFonts w:ascii="Arial" w:hAnsi="Arial" w:cs="Arial"/>
-          <w:b w:val="0"/>
-          <w:bCs w:val="0"/>
-          <w:color w:val="C00000"/>
-          <w:sz w:val="28"/>
-          <w:szCs w:val="28"/>
-          <w:shd w:val="clear" w:color="auto" w:fill="FFFFFF"/>
-          <w:lang w:val="uz-Cyrl-UZ"/>
-        </w:rPr>
-        <w:t>%</w:t>
-      </w:r>
-      <w:r>
-        <w:rPr>
-          <w:rStyle w:val="a4"/>
-          <w:rFonts w:ascii="Arial" w:hAnsi="Arial" w:cs="Arial"/>
-          <w:b w:val="0"/>
-          <w:bCs w:val="0"/>
-          <w:sz w:val="28"/>
-          <w:szCs w:val="28"/>
-          <w:shd w:val="clear" w:color="auto" w:fill="FFFFFF"/>
-          <w:lang w:val="uz-Cyrl-UZ"/>
-        </w:rPr>
-        <w:t>). Ушбу кўрсаткич эркакларда</w:t>
-      </w:r>
-      <w:r>
-        <w:rPr>
-          <w:rStyle w:val="a4"/>
-          <w:rFonts w:ascii="Arial" w:hAnsi="Arial" w:cs="Arial"/>
-          <w:b w:val="0"/>
-          <w:bCs w:val="0"/>
-          <w:sz w:val="28"/>
-          <w:szCs w:val="28"/>
-          <w:shd w:val="clear" w:color="auto" w:fill="FFFFFF"/>
-          <w:lang w:val="uz-Cyrl-UZ"/>
-        </w:rPr>
-        <w:t xml:space="preserve"> -</w:t>
-      </w:r>
-      <w:r>
-        <w:rPr>
-          <w:rStyle w:val="a4"/>
-          <w:rFonts w:ascii="Arial" w:hAnsi="Arial" w:cs="Arial"/>
-          <w:b w:val="0"/>
-          <w:bCs w:val="0"/>
-          <w:sz w:val="28"/>
-          <w:szCs w:val="28"/>
-          <w:shd w:val="clear" w:color="auto" w:fill="FFFFFF"/>
-          <w:lang w:val="uz-Cyrl-UZ"/>
-        </w:rPr>
-        <w:t xml:space="preserve"> </w:t>
-      </w:r>
-      <w:r>
-        <w:rPr>
-          <w:rStyle w:val="a4"/>
-          <w:rFonts w:ascii="Arial" w:hAnsi="Arial" w:cs="Arial"/>
-          <w:b w:val="0"/>
-          <w:bCs w:val="0"/>
-          <w:color w:val="C00000"/>
-          <w:sz w:val="28"/>
-          <w:szCs w:val="28"/>
-          <w:shd w:val="clear" w:color="auto" w:fill="FFFFFF"/>
-          <w:lang w:val="uz-Cyrl-UZ"/>
-        </w:rPr>
-        <w:t>58</w:t>
-      </w:r>
-      <w:r>
-        <w:rPr>
-          <w:rStyle w:val="a4"/>
-          <w:rFonts w:ascii="Arial" w:hAnsi="Arial" w:cs="Arial"/>
-          <w:b w:val="0"/>
-          <w:bCs w:val="0"/>
-          <w:color w:val="C00000"/>
-          <w:sz w:val="28"/>
-          <w:szCs w:val="28"/>
-          <w:shd w:val="clear" w:color="auto" w:fill="FFFFFF"/>
-          <w:lang w:val="uz-Cyrl-UZ"/>
-        </w:rPr>
-        <w:t>%</w:t>
-      </w:r>
-      <w:r>
-        <w:rPr>
-          <w:rStyle w:val="a4"/>
-          <w:rFonts w:ascii="Arial" w:hAnsi="Arial" w:cs="Arial"/>
-          <w:b w:val="0"/>
-          <w:bCs w:val="0"/>
-          <w:sz w:val="28"/>
-          <w:szCs w:val="28"/>
-          <w:shd w:val="clear" w:color="auto" w:fill="FFFFFF"/>
-          <w:lang w:val="uz-Cyrl-UZ"/>
-        </w:rPr>
-        <w:t xml:space="preserve">, аёлларда </w:t>
-      </w:r>
-      <w:r>
-        <w:rPr>
-          <w:rStyle w:val="a4"/>
-          <w:rFonts w:ascii="Arial" w:hAnsi="Arial" w:cs="Arial"/>
-          <w:b w:val="0"/>
-          <w:bCs w:val="0"/>
-          <w:sz w:val="28"/>
-          <w:szCs w:val="28"/>
-          <w:shd w:val="clear" w:color="auto" w:fill="FFFFFF"/>
-          <w:lang w:val="uz-Cyrl-UZ"/>
-        </w:rPr>
-        <w:t xml:space="preserve"> - </w:t>
-      </w:r>
-      <w:r>
-        <w:rPr>
-          <w:rStyle w:val="a4"/>
-          <w:rFonts w:ascii="Arial" w:hAnsi="Arial" w:cs="Arial"/>
-          <w:b w:val="0"/>
-          <w:bCs w:val="0"/>
-          <w:color w:val="C00000"/>
-          <w:sz w:val="28"/>
-          <w:szCs w:val="28"/>
-          <w:shd w:val="clear" w:color="auto" w:fill="FFFFFF"/>
-          <w:lang w:val="uz-Cyrl-UZ"/>
-        </w:rPr>
-        <w:t>42</w:t>
-      </w:r>
-      <w:r>
-        <w:rPr>
-          <w:rStyle w:val="a4"/>
-          <w:rFonts w:ascii="Arial" w:hAnsi="Arial" w:cs="Arial"/>
-          <w:b w:val="0"/>
-          <w:bCs w:val="0"/>
-          <w:color w:val="C00000"/>
-          <w:sz w:val="28"/>
-          <w:szCs w:val="28"/>
-          <w:shd w:val="clear" w:color="auto" w:fill="FFFFFF"/>
-          <w:lang w:val="uz-Cyrl-UZ"/>
-        </w:rPr>
-        <w:t>%</w:t>
-      </w:r>
-      <w:r>
-        <w:rPr>
-          <w:rStyle w:val="a4"/>
-          <w:rFonts w:ascii="Arial" w:hAnsi="Arial" w:cs="Arial"/>
-          <w:b w:val="0"/>
-          <w:bCs w:val="0"/>
-          <w:sz w:val="28"/>
-          <w:szCs w:val="28"/>
-          <w:shd w:val="clear" w:color="auto" w:fill="FFFFFF"/>
-          <w:lang w:val="uz-Cyrl-UZ"/>
-        </w:rPr>
-        <w:t xml:space="preserve">. Иш билан банд </w:t>
-      </w:r>
-      <w:r>
-        <w:rPr>
-          <w:rStyle w:val="a4"/>
-          <w:rFonts w:ascii="Arial" w:hAnsi="Arial" w:cs="Arial"/>
-          <w:b w:val="0"/>
-          <w:bCs w:val="0"/>
-          <w:sz w:val="28"/>
-          <w:szCs w:val="28"/>
-          <w:shd w:val="clear" w:color="auto" w:fill="FFFFFF"/>
-          <w:lang w:val="uz-Cyrl-UZ"/>
-        </w:rPr>
         <w:lastRenderedPageBreak/>
-        <w:t xml:space="preserve">бўлганларнинг </w:t>
-      </w:r>
-      <w:r>
-        <w:rPr>
-          <w:rStyle w:val="a4"/>
-          <w:rFonts w:ascii="Arial" w:hAnsi="Arial" w:cs="Arial"/>
-          <w:b w:val="0"/>
-          <w:bCs w:val="0"/>
-          <w:color w:val="C00000"/>
-          <w:sz w:val="28"/>
-          <w:szCs w:val="28"/>
-          <w:shd w:val="clear" w:color="auto" w:fill="FFFFFF"/>
-          <w:lang w:val="uz-Cyrl-UZ"/>
-        </w:rPr>
-        <w:t>7</w:t>
-      </w:r>
-      <w:r>
-        <w:rPr>
-          <w:rStyle w:val="a4"/>
-          <w:rFonts w:ascii="Arial" w:hAnsi="Arial" w:cs="Arial"/>
-          <w:b w:val="0"/>
-          <w:bCs w:val="0"/>
-          <w:color w:val="C00000"/>
-          <w:sz w:val="28"/>
-          <w:szCs w:val="28"/>
-          <w:shd w:val="clear" w:color="auto" w:fill="FFFFFF"/>
-          <w:lang w:val="uz-Cyrl-UZ"/>
-        </w:rPr>
-        <w:t>6</w:t>
-      </w:r>
-      <w:r>
-        <w:rPr>
-          <w:rStyle w:val="a4"/>
-          <w:rFonts w:ascii="Arial" w:hAnsi="Arial" w:cs="Arial"/>
-          <w:b w:val="0"/>
-          <w:bCs w:val="0"/>
-          <w:color w:val="C00000"/>
-          <w:sz w:val="28"/>
-          <w:szCs w:val="28"/>
-          <w:shd w:val="clear" w:color="auto" w:fill="FFFFFF"/>
-          <w:lang w:val="uz-Cyrl-UZ"/>
-        </w:rPr>
-        <w:t>%</w:t>
-      </w:r>
-      <w:r>
-        <w:rPr>
-          <w:rStyle w:val="a4"/>
-          <w:rFonts w:ascii="Arial" w:hAnsi="Arial" w:cs="Arial"/>
-          <w:b w:val="0"/>
-          <w:bCs w:val="0"/>
-          <w:sz w:val="28"/>
-          <w:szCs w:val="28"/>
-          <w:shd w:val="clear" w:color="auto" w:fill="FFFFFF"/>
-          <w:lang w:val="uz-Cyrl-UZ"/>
-        </w:rPr>
-        <w:t xml:space="preserve"> (</w:t>
-      </w:r>
-      <w:r>
-        <w:rPr>
-          <w:rStyle w:val="a4"/>
-          <w:rFonts w:ascii="Arial" w:hAnsi="Arial" w:cs="Arial"/>
-          <w:b w:val="0"/>
-          <w:bCs w:val="0"/>
-          <w:sz w:val="28"/>
-          <w:szCs w:val="28"/>
-          <w:shd w:val="clear" w:color="auto" w:fill="FFFFFF"/>
-          <w:lang w:val="uz-Cyrl-UZ"/>
-        </w:rPr>
-        <w:t>октябр</w:t>
-      </w:r>
-      <w:r>
-        <w:rPr>
-          <w:rStyle w:val="a4"/>
-          <w:rFonts w:ascii="Arial" w:hAnsi="Arial" w:cs="Arial"/>
-          <w:b w:val="0"/>
-          <w:bCs w:val="0"/>
-          <w:sz w:val="28"/>
-          <w:szCs w:val="28"/>
-          <w:shd w:val="clear" w:color="auto" w:fill="FFFFFF"/>
-          <w:lang w:val="uz-Cyrl-UZ"/>
-        </w:rPr>
-        <w:t xml:space="preserve">да </w:t>
-      </w:r>
-      <w:r>
-        <w:rPr>
-          <w:rStyle w:val="a4"/>
-          <w:rFonts w:ascii="Arial" w:hAnsi="Arial" w:cs="Arial"/>
-          <w:b w:val="0"/>
-          <w:bCs w:val="0"/>
-          <w:sz w:val="28"/>
-          <w:szCs w:val="28"/>
-          <w:shd w:val="clear" w:color="auto" w:fill="FFFFFF"/>
-          <w:lang w:val="uz-Cyrl-UZ"/>
-        </w:rPr>
-        <w:t xml:space="preserve">- </w:t>
-      </w:r>
-      <w:r>
-        <w:rPr>
-          <w:rStyle w:val="a4"/>
-          <w:rFonts w:ascii="Arial" w:hAnsi="Arial" w:cs="Arial"/>
-          <w:b w:val="0"/>
-          <w:bCs w:val="0"/>
-          <w:color w:val="C00000"/>
-          <w:sz w:val="28"/>
-          <w:szCs w:val="28"/>
-          <w:shd w:val="clear" w:color="auto" w:fill="FFFFFF"/>
-          <w:lang w:val="uz-Cyrl-UZ"/>
-        </w:rPr>
-        <w:t>7</w:t>
-      </w:r>
-      <w:r>
-        <w:rPr>
-          <w:rStyle w:val="a4"/>
-          <w:rFonts w:ascii="Arial" w:hAnsi="Arial" w:cs="Arial"/>
-          <w:b w:val="0"/>
-          <w:bCs w:val="0"/>
-          <w:color w:val="C00000"/>
-          <w:sz w:val="28"/>
-          <w:szCs w:val="28"/>
-          <w:shd w:val="clear" w:color="auto" w:fill="FFFFFF"/>
-          <w:lang w:val="uz-Cyrl-UZ"/>
-        </w:rPr>
-        <w:t>2</w:t>
-      </w:r>
-      <w:r>
-        <w:rPr>
-          <w:rStyle w:val="a4"/>
-          <w:rFonts w:ascii="Arial" w:hAnsi="Arial" w:cs="Arial"/>
-          <w:b w:val="0"/>
-          <w:bCs w:val="0"/>
-          <w:color w:val="C00000"/>
-          <w:sz w:val="28"/>
-          <w:szCs w:val="28"/>
-          <w:shd w:val="clear" w:color="auto" w:fill="FFFFFF"/>
-          <w:lang w:val="uz-Cyrl-UZ"/>
-        </w:rPr>
-        <w:t>%</w:t>
-      </w:r>
-      <w:r>
-        <w:rPr>
-          <w:rStyle w:val="a4"/>
-          <w:rFonts w:ascii="Arial" w:hAnsi="Arial" w:cs="Arial"/>
-          <w:b w:val="0"/>
-          <w:bCs w:val="0"/>
-          <w:sz w:val="28"/>
-          <w:szCs w:val="28"/>
-          <w:shd w:val="clear" w:color="auto" w:fill="FFFFFF"/>
-          <w:lang w:val="uz-Cyrl-UZ"/>
-        </w:rPr>
-        <w:t xml:space="preserve">) </w:t>
-      </w:r>
-      <w:r>
-        <w:rPr>
-          <w:rStyle w:val="a4"/>
-          <w:rFonts w:ascii="Arial" w:hAnsi="Arial" w:cs="Arial"/>
-          <w:b w:val="0"/>
-          <w:bCs w:val="0"/>
-          <w:sz w:val="28"/>
-          <w:szCs w:val="28"/>
-          <w:u w:val="single"/>
-          <w:shd w:val="clear" w:color="auto" w:fill="FFFFFF"/>
-          <w:lang w:val="uz-Cyrl-UZ"/>
-        </w:rPr>
-        <w:t>меҳнат фаолияти расмий эканлигини</w:t>
-      </w:r>
-      <w:r>
-        <w:rPr>
-          <w:rStyle w:val="a4"/>
-          <w:rFonts w:ascii="Arial" w:hAnsi="Arial" w:cs="Arial"/>
-          <w:b w:val="0"/>
-          <w:bCs w:val="0"/>
-          <w:sz w:val="28"/>
-          <w:szCs w:val="28"/>
-          <w:shd w:val="clear" w:color="auto" w:fill="FFFFFF"/>
-          <w:lang w:val="uz-Cyrl-UZ"/>
-        </w:rPr>
-        <w:t xml:space="preserve"> маълум қилган.</w:t>
-      </w:r>
-      <w:r>
-        <w:rPr>
-          <w:rStyle w:val="a4"/>
-          <w:rFonts w:ascii="Arial" w:hAnsi="Arial" w:cs="Arial"/>
-          <w:b w:val="0"/>
-          <w:bCs w:val="0"/>
-          <w:sz w:val="28"/>
-          <w:szCs w:val="28"/>
-          <w:shd w:val="clear" w:color="auto" w:fill="FFFFFF"/>
-          <w:lang w:val="uz-Cyrl-UZ"/>
-        </w:rPr>
-        <w:t xml:space="preserve"> </w:t>
-      </w:r>
-    </w:p>
-    <w:p>
-      <w:pPr>
-        <w:pStyle w:val="a5"/>
-        <w:shd w:val="clear" w:color="auto" w:fill="FFFFFF"/>
-        <w:spacing w:before="0" w:beforeAutospacing="0" w:after="120" w:afterAutospacing="0" w:line="276" w:lineRule="auto"/>
-        <w:ind w:firstLine="567"/>
-        <w:jc w:val="both"/>
-        <w:rPr>
-          <w:rStyle w:val="a4"/>
-          <w:rFonts w:ascii="Arial" w:hAnsi="Arial" w:cs="Arial"/>
-          <w:b w:val="0"/>
-          <w:bCs w:val="0"/>
-          <w:sz w:val="28"/>
-          <w:szCs w:val="28"/>
-          <w:shd w:val="clear" w:color="auto" w:fill="FFFFFF"/>
-          <w:lang w:val="uz-Cyrl-UZ"/>
-        </w:rPr>
-      </w:pPr>
-      <w:r>
-        <w:rPr>
-          <w:rStyle w:val="a4"/>
-          <w:rFonts w:ascii="Arial" w:hAnsi="Arial" w:cs="Arial"/>
-          <w:b w:val="0"/>
-          <w:bCs w:val="0"/>
-          <w:sz w:val="28"/>
-          <w:szCs w:val="28"/>
-          <w:shd w:val="clear" w:color="auto" w:fill="FFFFFF"/>
-          <w:lang w:val="uz-Cyrl-UZ"/>
-        </w:rPr>
         <w:t xml:space="preserve">Туманлар кесимида </w:t>
       </w:r>
       <w:r>
@@ -23045,8 +22829,6 @@
           <w:lang w:val="uz-Cyrl-UZ"/>
         </w:rPr>
       </w:pPr>
-      <w:bookmarkStart w:id="1" w:name="_GoBack"/>
-      <w:bookmarkEnd w:id="1"/>
     </w:p>
     <w:sectPr>
       <w:type w:val="continuous"/>
@@ -27780,7 +27562,7 @@
 </file>
 
 <file path=customXml/itemProps1.xml><?xml version="1.0" encoding="utf-8"?>
-<ds:datastoreItem xmlns:ds="http://schemas.openxmlformats.org/officeDocument/2006/customXml" ds:itemID="{6289E4D9-15E8-45AC-914B-FF33E6D21E34}">
+<ds:datastoreItem xmlns:ds="http://schemas.openxmlformats.org/officeDocument/2006/customXml" ds:itemID="{0022C9B7-C774-4627-9E81-661D5978CF0C}">
   <ds:schemaRefs>
     <ds:schemaRef ds:uri="http://schemas.openxmlformats.org/officeDocument/2006/bibliography"/>
   </ds:schemaRefs>

--- a/analysis/01_Андижон_2023_01.docx
+++ b/analysis/01_Андижон_2023_01.docx
@@ -1,6 +1,6 @@
 
 <file path=word/document.xml><?xml version="1.0" encoding="utf-8"?>
-<w:document xmlns:wpc="http://schemas.microsoft.com/office/word/2010/wordprocessingCanvas" xmlns:cx="http://schemas.microsoft.com/office/drawing/2014/chartex" xmlns:cx1="http://schemas.microsoft.com/office/drawing/2015/9/8/chartex" xmlns:cx2="http://schemas.microsoft.com/office/drawing/2015/10/21/chartex" xmlns:cx3="http://schemas.microsoft.com/office/drawing/2016/5/9/chartex" xmlns:cx4="http://schemas.microsoft.com/office/drawing/2016/5/10/chartex" xmlns:cx5="http://schemas.microsoft.com/office/drawing/2016/5/11/chartex" xmlns:cx6="http://schemas.microsoft.com/office/drawing/2016/5/12/chartex" xmlns:cx7="http://schemas.microsoft.com/office/drawing/2016/5/13/chartex" xmlns:cx8="http://schemas.microsoft.com/office/drawing/2016/5/14/chartex" xmlns:mc="http://schemas.openxmlformats.org/markup-compatibility/2006" xmlns:aink="http://schemas.microsoft.com/office/drawing/2016/ink" xmlns:am3d="http://schemas.microsoft.com/office/drawing/2017/model3d" xmlns:o="urn:schemas-microsoft-com:office:office" xmlns:r="http://schemas.openxmlformats.org/officeDocument/2006/relationships" xmlns:m="http://schemas.openxmlformats.org/officeDocument/2006/math" xmlns:v="urn:schemas-microsoft-com:vml" xmlns:wp14="http://schemas.microsoft.com/office/word/2010/wordprocessingDrawing" xmlns:wp="http://schemas.openxmlformats.org/drawingml/2006/wordprocessingDrawing" xmlns:w10="urn:schemas-microsoft-com:office:word" xmlns:w="http://schemas.openxmlformats.org/wordprocessingml/2006/main" xmlns:w14="http://schemas.microsoft.com/office/word/2010/wordml" xmlns:w15="http://schemas.microsoft.com/office/word/2012/wordml" xmlns:w16cex="http://schemas.microsoft.com/office/word/2018/wordml/cex" xmlns:w16cid="http://schemas.microsoft.com/office/word/2016/wordml/cid" xmlns:w16="http://schemas.microsoft.com/office/word/2018/wordml" xmlns:w16se="http://schemas.microsoft.com/office/word/2015/wordml/symex" xmlns:wpg="http://schemas.microsoft.com/office/word/2010/wordprocessingGroup" xmlns:wpi="http://schemas.microsoft.com/office/word/2010/wordprocessingInk" xmlns:wne="http://schemas.microsoft.com/office/word/2006/wordml" xmlns:wps="http://schemas.microsoft.com/office/word/2010/wordprocessingShape" mc:Ignorable="w14 w15 w16se w16cid w16 w16cex wp14">
+<w:document xmlns:wpc="http://schemas.microsoft.com/office/word/2010/wordprocessingCanvas" xmlns:cx="http://schemas.microsoft.com/office/drawing/2014/chartex" xmlns:cx1="http://schemas.microsoft.com/office/drawing/2015/9/8/chartex" xmlns:cx2="http://schemas.microsoft.com/office/drawing/2015/10/21/chartex" xmlns:cx3="http://schemas.microsoft.com/office/drawing/2016/5/9/chartex" xmlns:cx4="http://schemas.microsoft.com/office/drawing/2016/5/10/chartex" xmlns:cx5="http://schemas.microsoft.com/office/drawing/2016/5/11/chartex" xmlns:cx6="http://schemas.microsoft.com/office/drawing/2016/5/12/chartex" xmlns:cx7="http://schemas.microsoft.com/office/drawing/2016/5/13/chartex" xmlns:cx8="http://schemas.microsoft.com/office/drawing/2016/5/14/chartex" xmlns:mc="http://schemas.openxmlformats.org/markup-compatibility/2006" xmlns:aink="http://schemas.microsoft.com/office/drawing/2016/ink" xmlns:am3d="http://schemas.microsoft.com/office/drawing/2017/model3d" xmlns:o="urn:schemas-microsoft-com:office:office" xmlns:oel="http://schemas.microsoft.com/office/2019/extlst" xmlns:r="http://schemas.openxmlformats.org/officeDocument/2006/relationships" xmlns:m="http://schemas.openxmlformats.org/officeDocument/2006/math" xmlns:v="urn:schemas-microsoft-com:vml" xmlns:wp14="http://schemas.microsoft.com/office/word/2010/wordprocessingDrawing" xmlns:wp="http://schemas.openxmlformats.org/drawingml/2006/wordprocessingDrawing" xmlns:w10="urn:schemas-microsoft-com:office:word" xmlns:w="http://schemas.openxmlformats.org/wordprocessingml/2006/main" xmlns:w14="http://schemas.microsoft.com/office/word/2010/wordml" xmlns:w15="http://schemas.microsoft.com/office/word/2012/wordml" xmlns:w16cex="http://schemas.microsoft.com/office/word/2018/wordml/cex" xmlns:w16cid="http://schemas.microsoft.com/office/word/2016/wordml/cid" xmlns:w16="http://schemas.microsoft.com/office/word/2018/wordml" xmlns:w16sdtdh="http://schemas.microsoft.com/office/word/2020/wordml/sdtdatahash" xmlns:w16se="http://schemas.microsoft.com/office/word/2015/wordml/symex" xmlns:wpg="http://schemas.microsoft.com/office/word/2010/wordprocessingGroup" xmlns:wpi="http://schemas.microsoft.com/office/word/2010/wordprocessingInk" xmlns:wne="http://schemas.microsoft.com/office/word/2006/wordml" xmlns:wps="http://schemas.microsoft.com/office/word/2010/wordprocessingShape" mc:Ignorable="w14 w15 w16se w16cid w16 w16cex w16sdtdh wp14">
   <w:body>
     <w:p>
       <w:pPr>
@@ -8640,8 +8640,6 @@
         </w:rPr>
         <w:t>.</w:t>
       </w:r>
-      <w:bookmarkStart w:id="1" w:name="_GoBack"/>
-      <w:bookmarkEnd w:id="1"/>
     </w:p>
     <w:p>
       <w:pPr>
@@ -11419,7 +11417,7 @@
           <w:noProof/>
         </w:rPr>
         <w:drawing>
-          <wp:inline distT="0" distB="0" distL="0" distR="0" wp14:anchorId="35B8124F" wp14:editId="2E1DBDFA">
+          <wp:inline distT="0" distB="0" distL="0" distR="0" wp14:anchorId="35B8124F" wp14:editId="2FBFAC0C">
             <wp:extent cx="6411433" cy="3183890"/>
             <wp:effectExtent l="0" t="0" r="8890" b="16510"/>
             <wp:docPr id="1" name="Диаграмма 1">
@@ -22842,7 +22840,7 @@
 </file>
 
 <file path=word/endnotes.xml><?xml version="1.0" encoding="utf-8"?>
-<w:endnotes xmlns:wpc="http://schemas.microsoft.com/office/word/2010/wordprocessingCanvas" xmlns:cx="http://schemas.microsoft.com/office/drawing/2014/chartex" xmlns:cx1="http://schemas.microsoft.com/office/drawing/2015/9/8/chartex" xmlns:cx2="http://schemas.microsoft.com/office/drawing/2015/10/21/chartex" xmlns:cx3="http://schemas.microsoft.com/office/drawing/2016/5/9/chartex" xmlns:cx4="http://schemas.microsoft.com/office/drawing/2016/5/10/chartex" xmlns:cx5="http://schemas.microsoft.com/office/drawing/2016/5/11/chartex" xmlns:cx6="http://schemas.microsoft.com/office/drawing/2016/5/12/chartex" xmlns:cx7="http://schemas.microsoft.com/office/drawing/2016/5/13/chartex" xmlns:cx8="http://schemas.microsoft.com/office/drawing/2016/5/14/chartex" xmlns:mc="http://schemas.openxmlformats.org/markup-compatibility/2006" xmlns:aink="http://schemas.microsoft.com/office/drawing/2016/ink" xmlns:am3d="http://schemas.microsoft.com/office/drawing/2017/model3d" xmlns:o="urn:schemas-microsoft-com:office:office" xmlns:r="http://schemas.openxmlformats.org/officeDocument/2006/relationships" xmlns:m="http://schemas.openxmlformats.org/officeDocument/2006/math" xmlns:v="urn:schemas-microsoft-com:vml" xmlns:wp14="http://schemas.microsoft.com/office/word/2010/wordprocessingDrawing" xmlns:wp="http://schemas.openxmlformats.org/drawingml/2006/wordprocessingDrawing" xmlns:w10="urn:schemas-microsoft-com:office:word" xmlns:w="http://schemas.openxmlformats.org/wordprocessingml/2006/main" xmlns:w14="http://schemas.microsoft.com/office/word/2010/wordml" xmlns:w15="http://schemas.microsoft.com/office/word/2012/wordml" xmlns:w16cex="http://schemas.microsoft.com/office/word/2018/wordml/cex" xmlns:w16cid="http://schemas.microsoft.com/office/word/2016/wordml/cid" xmlns:w16="http://schemas.microsoft.com/office/word/2018/wordml" xmlns:w16se="http://schemas.microsoft.com/office/word/2015/wordml/symex" xmlns:wpg="http://schemas.microsoft.com/office/word/2010/wordprocessingGroup" xmlns:wpi="http://schemas.microsoft.com/office/word/2010/wordprocessingInk" xmlns:wne="http://schemas.microsoft.com/office/word/2006/wordml" xmlns:wps="http://schemas.microsoft.com/office/word/2010/wordprocessingShape" mc:Ignorable="w14 w15 w16se w16cid w16 w16cex wp14">
+<w:endnotes xmlns:wpc="http://schemas.microsoft.com/office/word/2010/wordprocessingCanvas" xmlns:cx="http://schemas.microsoft.com/office/drawing/2014/chartex" xmlns:cx1="http://schemas.microsoft.com/office/drawing/2015/9/8/chartex" xmlns:cx2="http://schemas.microsoft.com/office/drawing/2015/10/21/chartex" xmlns:cx3="http://schemas.microsoft.com/office/drawing/2016/5/9/chartex" xmlns:cx4="http://schemas.microsoft.com/office/drawing/2016/5/10/chartex" xmlns:cx5="http://schemas.microsoft.com/office/drawing/2016/5/11/chartex" xmlns:cx6="http://schemas.microsoft.com/office/drawing/2016/5/12/chartex" xmlns:cx7="http://schemas.microsoft.com/office/drawing/2016/5/13/chartex" xmlns:cx8="http://schemas.microsoft.com/office/drawing/2016/5/14/chartex" xmlns:mc="http://schemas.openxmlformats.org/markup-compatibility/2006" xmlns:aink="http://schemas.microsoft.com/office/drawing/2016/ink" xmlns:am3d="http://schemas.microsoft.com/office/drawing/2017/model3d" xmlns:o="urn:schemas-microsoft-com:office:office" xmlns:oel="http://schemas.microsoft.com/office/2019/extlst" xmlns:r="http://schemas.openxmlformats.org/officeDocument/2006/relationships" xmlns:m="http://schemas.openxmlformats.org/officeDocument/2006/math" xmlns:v="urn:schemas-microsoft-com:vml" xmlns:wp14="http://schemas.microsoft.com/office/word/2010/wordprocessingDrawing" xmlns:wp="http://schemas.openxmlformats.org/drawingml/2006/wordprocessingDrawing" xmlns:w10="urn:schemas-microsoft-com:office:word" xmlns:w="http://schemas.openxmlformats.org/wordprocessingml/2006/main" xmlns:w14="http://schemas.microsoft.com/office/word/2010/wordml" xmlns:w15="http://schemas.microsoft.com/office/word/2012/wordml" xmlns:w16cex="http://schemas.microsoft.com/office/word/2018/wordml/cex" xmlns:w16cid="http://schemas.microsoft.com/office/word/2016/wordml/cid" xmlns:w16="http://schemas.microsoft.com/office/word/2018/wordml" xmlns:w16sdtdh="http://schemas.microsoft.com/office/word/2020/wordml/sdtdatahash" xmlns:w16se="http://schemas.microsoft.com/office/word/2015/wordml/symex" xmlns:wpg="http://schemas.microsoft.com/office/word/2010/wordprocessingGroup" xmlns:wpi="http://schemas.microsoft.com/office/word/2010/wordprocessingInk" xmlns:wne="http://schemas.microsoft.com/office/word/2006/wordml" xmlns:wps="http://schemas.microsoft.com/office/word/2010/wordprocessingShape" mc:Ignorable="w14 w15 w16se w16cid w16 w16cex w16sdtdh wp14">
   <w:endnote w:type="separator" w:id="-1">
     <w:p>
       <w:pPr>
@@ -22867,7 +22865,7 @@
 </file>
 
 <file path=word/footnotes.xml><?xml version="1.0" encoding="utf-8"?>
-<w:footnotes xmlns:wpc="http://schemas.microsoft.com/office/word/2010/wordprocessingCanvas" xmlns:cx="http://schemas.microsoft.com/office/drawing/2014/chartex" xmlns:cx1="http://schemas.microsoft.com/office/drawing/2015/9/8/chartex" xmlns:cx2="http://schemas.microsoft.com/office/drawing/2015/10/21/chartex" xmlns:cx3="http://schemas.microsoft.com/office/drawing/2016/5/9/chartex" xmlns:cx4="http://schemas.microsoft.com/office/drawing/2016/5/10/chartex" xmlns:cx5="http://schemas.microsoft.com/office/drawing/2016/5/11/chartex" xmlns:cx6="http://schemas.microsoft.com/office/drawing/2016/5/12/chartex" xmlns:cx7="http://schemas.microsoft.com/office/drawing/2016/5/13/chartex" xmlns:cx8="http://schemas.microsoft.com/office/drawing/2016/5/14/chartex" xmlns:mc="http://schemas.openxmlformats.org/markup-compatibility/2006" xmlns:aink="http://schemas.microsoft.com/office/drawing/2016/ink" xmlns:am3d="http://schemas.microsoft.com/office/drawing/2017/model3d" xmlns:o="urn:schemas-microsoft-com:office:office" xmlns:r="http://schemas.openxmlformats.org/officeDocument/2006/relationships" xmlns:m="http://schemas.openxmlformats.org/officeDocument/2006/math" xmlns:v="urn:schemas-microsoft-com:vml" xmlns:wp14="http://schemas.microsoft.com/office/word/2010/wordprocessingDrawing" xmlns:wp="http://schemas.openxmlformats.org/drawingml/2006/wordprocessingDrawing" xmlns:w10="urn:schemas-microsoft-com:office:word" xmlns:w="http://schemas.openxmlformats.org/wordprocessingml/2006/main" xmlns:w14="http://schemas.microsoft.com/office/word/2010/wordml" xmlns:w15="http://schemas.microsoft.com/office/word/2012/wordml" xmlns:w16cex="http://schemas.microsoft.com/office/word/2018/wordml/cex" xmlns:w16cid="http://schemas.microsoft.com/office/word/2016/wordml/cid" xmlns:w16="http://schemas.microsoft.com/office/word/2018/wordml" xmlns:w16se="http://schemas.microsoft.com/office/word/2015/wordml/symex" xmlns:wpg="http://schemas.microsoft.com/office/word/2010/wordprocessingGroup" xmlns:wpi="http://schemas.microsoft.com/office/word/2010/wordprocessingInk" xmlns:wne="http://schemas.microsoft.com/office/word/2006/wordml" xmlns:wps="http://schemas.microsoft.com/office/word/2010/wordprocessingShape" mc:Ignorable="w14 w15 w16se w16cid w16 w16cex wp14">
+<w:footnotes xmlns:wpc="http://schemas.microsoft.com/office/word/2010/wordprocessingCanvas" xmlns:cx="http://schemas.microsoft.com/office/drawing/2014/chartex" xmlns:cx1="http://schemas.microsoft.com/office/drawing/2015/9/8/chartex" xmlns:cx2="http://schemas.microsoft.com/office/drawing/2015/10/21/chartex" xmlns:cx3="http://schemas.microsoft.com/office/drawing/2016/5/9/chartex" xmlns:cx4="http://schemas.microsoft.com/office/drawing/2016/5/10/chartex" xmlns:cx5="http://schemas.microsoft.com/office/drawing/2016/5/11/chartex" xmlns:cx6="http://schemas.microsoft.com/office/drawing/2016/5/12/chartex" xmlns:cx7="http://schemas.microsoft.com/office/drawing/2016/5/13/chartex" xmlns:cx8="http://schemas.microsoft.com/office/drawing/2016/5/14/chartex" xmlns:mc="http://schemas.openxmlformats.org/markup-compatibility/2006" xmlns:aink="http://schemas.microsoft.com/office/drawing/2016/ink" xmlns:am3d="http://schemas.microsoft.com/office/drawing/2017/model3d" xmlns:o="urn:schemas-microsoft-com:office:office" xmlns:oel="http://schemas.microsoft.com/office/2019/extlst" xmlns:r="http://schemas.openxmlformats.org/officeDocument/2006/relationships" xmlns:m="http://schemas.openxmlformats.org/officeDocument/2006/math" xmlns:v="urn:schemas-microsoft-com:vml" xmlns:wp14="http://schemas.microsoft.com/office/word/2010/wordprocessingDrawing" xmlns:wp="http://schemas.openxmlformats.org/drawingml/2006/wordprocessingDrawing" xmlns:w10="urn:schemas-microsoft-com:office:word" xmlns:w="http://schemas.openxmlformats.org/wordprocessingml/2006/main" xmlns:w14="http://schemas.microsoft.com/office/word/2010/wordml" xmlns:w15="http://schemas.microsoft.com/office/word/2012/wordml" xmlns:w16cex="http://schemas.microsoft.com/office/word/2018/wordml/cex" xmlns:w16cid="http://schemas.microsoft.com/office/word/2016/wordml/cid" xmlns:w16="http://schemas.microsoft.com/office/word/2018/wordml" xmlns:w16sdtdh="http://schemas.microsoft.com/office/word/2020/wordml/sdtdatahash" xmlns:w16se="http://schemas.microsoft.com/office/word/2015/wordml/symex" xmlns:wpg="http://schemas.microsoft.com/office/word/2010/wordprocessingGroup" xmlns:wpi="http://schemas.microsoft.com/office/word/2010/wordprocessingInk" xmlns:wne="http://schemas.microsoft.com/office/word/2006/wordml" xmlns:wps="http://schemas.microsoft.com/office/word/2010/wordprocessingShape" mc:Ignorable="w14 w15 w16se w16cid w16 w16cex w16sdtdh wp14">
   <w:footnote w:type="separator" w:id="-1">
     <w:p>
       <w:pPr>
@@ -22892,7 +22890,7 @@
 </file>
 
 <file path=word/numbering.xml><?xml version="1.0" encoding="utf-8"?>
-<w:numbering xmlns:wpc="http://schemas.microsoft.com/office/word/2010/wordprocessingCanvas" xmlns:cx="http://schemas.microsoft.com/office/drawing/2014/chartex" xmlns:cx1="http://schemas.microsoft.com/office/drawing/2015/9/8/chartex" xmlns:cx2="http://schemas.microsoft.com/office/drawing/2015/10/21/chartex" xmlns:cx3="http://schemas.microsoft.com/office/drawing/2016/5/9/chartex" xmlns:cx4="http://schemas.microsoft.com/office/drawing/2016/5/10/chartex" xmlns:cx5="http://schemas.microsoft.com/office/drawing/2016/5/11/chartex" xmlns:cx6="http://schemas.microsoft.com/office/drawing/2016/5/12/chartex" xmlns:cx7="http://schemas.microsoft.com/office/drawing/2016/5/13/chartex" xmlns:cx8="http://schemas.microsoft.com/office/drawing/2016/5/14/chartex" xmlns:mc="http://schemas.openxmlformats.org/markup-compatibility/2006" xmlns:aink="http://schemas.microsoft.com/office/drawing/2016/ink" xmlns:am3d="http://schemas.microsoft.com/office/drawing/2017/model3d" xmlns:o="urn:schemas-microsoft-com:office:office" xmlns:r="http://schemas.openxmlformats.org/officeDocument/2006/relationships" xmlns:m="http://schemas.openxmlformats.org/officeDocument/2006/math" xmlns:v="urn:schemas-microsoft-com:vml" xmlns:wp14="http://schemas.microsoft.com/office/word/2010/wordprocessingDrawing" xmlns:wp="http://schemas.openxmlformats.org/drawingml/2006/wordprocessingDrawing" xmlns:w10="urn:schemas-microsoft-com:office:word" xmlns:w="http://schemas.openxmlformats.org/wordprocessingml/2006/main" xmlns:w14="http://schemas.microsoft.com/office/word/2010/wordml" xmlns:w15="http://schemas.microsoft.com/office/word/2012/wordml" xmlns:w16cex="http://schemas.microsoft.com/office/word/2018/wordml/cex" xmlns:w16cid="http://schemas.microsoft.com/office/word/2016/wordml/cid" xmlns:w16="http://schemas.microsoft.com/office/word/2018/wordml" xmlns:w16se="http://schemas.microsoft.com/office/word/2015/wordml/symex" xmlns:wpg="http://schemas.microsoft.com/office/word/2010/wordprocessingGroup" xmlns:wpi="http://schemas.microsoft.com/office/word/2010/wordprocessingInk" xmlns:wne="http://schemas.microsoft.com/office/word/2006/wordml" xmlns:wps="http://schemas.microsoft.com/office/word/2010/wordprocessingShape" mc:Ignorable="w14 w15 w16se w16cid w16 w16cex wp14">
+<w:numbering xmlns:wpc="http://schemas.microsoft.com/office/word/2010/wordprocessingCanvas" xmlns:cx="http://schemas.microsoft.com/office/drawing/2014/chartex" xmlns:cx1="http://schemas.microsoft.com/office/drawing/2015/9/8/chartex" xmlns:cx2="http://schemas.microsoft.com/office/drawing/2015/10/21/chartex" xmlns:cx3="http://schemas.microsoft.com/office/drawing/2016/5/9/chartex" xmlns:cx4="http://schemas.microsoft.com/office/drawing/2016/5/10/chartex" xmlns:cx5="http://schemas.microsoft.com/office/drawing/2016/5/11/chartex" xmlns:cx6="http://schemas.microsoft.com/office/drawing/2016/5/12/chartex" xmlns:cx7="http://schemas.microsoft.com/office/drawing/2016/5/13/chartex" xmlns:cx8="http://schemas.microsoft.com/office/drawing/2016/5/14/chartex" xmlns:mc="http://schemas.openxmlformats.org/markup-compatibility/2006" xmlns:aink="http://schemas.microsoft.com/office/drawing/2016/ink" xmlns:am3d="http://schemas.microsoft.com/office/drawing/2017/model3d" xmlns:o="urn:schemas-microsoft-com:office:office" xmlns:oel="http://schemas.microsoft.com/office/2019/extlst" xmlns:r="http://schemas.openxmlformats.org/officeDocument/2006/relationships" xmlns:m="http://schemas.openxmlformats.org/officeDocument/2006/math" xmlns:v="urn:schemas-microsoft-com:vml" xmlns:wp14="http://schemas.microsoft.com/office/word/2010/wordprocessingDrawing" xmlns:wp="http://schemas.openxmlformats.org/drawingml/2006/wordprocessingDrawing" xmlns:w10="urn:schemas-microsoft-com:office:word" xmlns:w="http://schemas.openxmlformats.org/wordprocessingml/2006/main" xmlns:w14="http://schemas.microsoft.com/office/word/2010/wordml" xmlns:w15="http://schemas.microsoft.com/office/word/2012/wordml" xmlns:w16cex="http://schemas.microsoft.com/office/word/2018/wordml/cex" xmlns:w16cid="http://schemas.microsoft.com/office/word/2016/wordml/cid" xmlns:w16="http://schemas.microsoft.com/office/word/2018/wordml" xmlns:w16sdtdh="http://schemas.microsoft.com/office/word/2020/wordml/sdtdatahash" xmlns:w16se="http://schemas.microsoft.com/office/word/2015/wordml/symex" xmlns:wpg="http://schemas.microsoft.com/office/word/2010/wordprocessingGroup" xmlns:wpi="http://schemas.microsoft.com/office/word/2010/wordprocessingInk" xmlns:wne="http://schemas.microsoft.com/office/word/2006/wordml" xmlns:wps="http://schemas.microsoft.com/office/word/2010/wordprocessingShape" mc:Ignorable="w14 w15 w16se w16cid w16 w16cex w16sdtdh wp14">
   <w:abstractNum w:abstractNumId="0" w15:restartNumberingAfterBreak="0">
     <w:nsid w:val="18AB0F43"/>
     <w:multiLevelType w:val="hybridMultilevel"/>
@@ -23637,32 +23635,32 @@
       </w:rPr>
     </w:lvl>
   </w:abstractNum>
-  <w:num w:numId="1">
+  <w:num w:numId="1" w16cid:durableId="54400180">
     <w:abstractNumId w:val="3"/>
   </w:num>
-  <w:num w:numId="2">
+  <w:num w:numId="2" w16cid:durableId="2123979">
     <w:abstractNumId w:val="4"/>
   </w:num>
-  <w:num w:numId="3">
+  <w:num w:numId="3" w16cid:durableId="1087727133">
     <w:abstractNumId w:val="2"/>
   </w:num>
-  <w:num w:numId="4">
+  <w:num w:numId="4" w16cid:durableId="1844661778">
     <w:abstractNumId w:val="6"/>
   </w:num>
-  <w:num w:numId="5">
+  <w:num w:numId="5" w16cid:durableId="819034441">
     <w:abstractNumId w:val="5"/>
   </w:num>
-  <w:num w:numId="6">
+  <w:num w:numId="6" w16cid:durableId="1613856173">
     <w:abstractNumId w:val="1"/>
   </w:num>
-  <w:num w:numId="7">
+  <w:num w:numId="7" w16cid:durableId="1917205150">
     <w:abstractNumId w:val="0"/>
   </w:num>
 </w:numbering>
 </file>
 
 <file path=word/styles.xml><?xml version="1.0" encoding="utf-8"?>
-<w:styles xmlns:mc="http://schemas.openxmlformats.org/markup-compatibility/2006" xmlns:r="http://schemas.openxmlformats.org/officeDocument/2006/relationships" xmlns:w="http://schemas.openxmlformats.org/wordprocessingml/2006/main" xmlns:w14="http://schemas.microsoft.com/office/word/2010/wordml" xmlns:w15="http://schemas.microsoft.com/office/word/2012/wordml" xmlns:w16cex="http://schemas.microsoft.com/office/word/2018/wordml/cex" xmlns:w16cid="http://schemas.microsoft.com/office/word/2016/wordml/cid" xmlns:w16="http://schemas.microsoft.com/office/word/2018/wordml" xmlns:w16se="http://schemas.microsoft.com/office/word/2015/wordml/symex" mc:Ignorable="w14 w15 w16se w16cid w16 w16cex">
+<w:styles xmlns:mc="http://schemas.openxmlformats.org/markup-compatibility/2006" xmlns:r="http://schemas.openxmlformats.org/officeDocument/2006/relationships" xmlns:w="http://schemas.openxmlformats.org/wordprocessingml/2006/main" xmlns:w14="http://schemas.microsoft.com/office/word/2010/wordml" xmlns:w15="http://schemas.microsoft.com/office/word/2012/wordml" xmlns:w16cex="http://schemas.microsoft.com/office/word/2018/wordml/cex" xmlns:w16cid="http://schemas.microsoft.com/office/word/2016/wordml/cid" xmlns:w16="http://schemas.microsoft.com/office/word/2018/wordml" xmlns:w16sdtdh="http://schemas.microsoft.com/office/word/2020/wordml/sdtdatahash" xmlns:w16se="http://schemas.microsoft.com/office/word/2015/wordml/symex" mc:Ignorable="w14 w15 w16se w16cid w16 w16cex w16sdtdh">
   <w:docDefaults>
     <w:rPrDefault>
       <w:rPr>
@@ -26177,6 +26175,50 @@
               </c:extLst>
             </c:dLbl>
             <c:dLbl>
+              <c:idx val="4"/>
+              <c:layout>
+                <c:manualLayout>
+                  <c:x val="-2.1805782597302193E-2"/>
+                  <c:y val="4.0576464639167809E-2"/>
+                </c:manualLayout>
+              </c:layout>
+              <c:dLblPos val="r"/>
+              <c:showLegendKey val="0"/>
+              <c:showVal val="1"/>
+              <c:showCatName val="0"/>
+              <c:showSerName val="0"/>
+              <c:showPercent val="0"/>
+              <c:showBubbleSize val="0"/>
+              <c:extLst>
+                <c:ext xmlns:c15="http://schemas.microsoft.com/office/drawing/2012/chart" uri="{CE6537A1-D6FC-4f65-9D91-7224C49458BB}"/>
+                <c:ext xmlns:c16="http://schemas.microsoft.com/office/drawing/2014/chart" uri="{C3380CC4-5D6E-409C-BE32-E72D297353CC}">
+                  <c16:uniqueId val="{00000001-005B-4FEE-822E-E86CA761B5E6}"/>
+                </c:ext>
+              </c:extLst>
+            </c:dLbl>
+            <c:dLbl>
+              <c:idx val="5"/>
+              <c:layout>
+                <c:manualLayout>
+                  <c:x val="-3.3691678001422636E-2"/>
+                  <c:y val="4.855412718404209E-2"/>
+                </c:manualLayout>
+              </c:layout>
+              <c:dLblPos val="r"/>
+              <c:showLegendKey val="0"/>
+              <c:showVal val="1"/>
+              <c:showCatName val="0"/>
+              <c:showSerName val="0"/>
+              <c:showPercent val="0"/>
+              <c:showBubbleSize val="0"/>
+              <c:extLst>
+                <c:ext xmlns:c15="http://schemas.microsoft.com/office/drawing/2012/chart" uri="{CE6537A1-D6FC-4f65-9D91-7224C49458BB}"/>
+                <c:ext xmlns:c16="http://schemas.microsoft.com/office/drawing/2014/chart" uri="{C3380CC4-5D6E-409C-BE32-E72D297353CC}">
+                  <c16:uniqueId val="{00000000-005B-4FEE-822E-E86CA761B5E6}"/>
+                </c:ext>
+              </c:extLst>
+            </c:dLbl>
+            <c:dLbl>
               <c:idx val="6"/>
               <c:layout>
                 <c:manualLayout>
@@ -26195,6 +26237,28 @@
                 <c:ext xmlns:c15="http://schemas.microsoft.com/office/drawing/2012/chart" uri="{CE6537A1-D6FC-4f65-9D91-7224C49458BB}"/>
                 <c:ext xmlns:c16="http://schemas.microsoft.com/office/drawing/2014/chart" uri="{C3380CC4-5D6E-409C-BE32-E72D297353CC}">
                   <c16:uniqueId val="{00000005-8A32-4203-AA42-222012C1E7F5}"/>
+                </c:ext>
+              </c:extLst>
+            </c:dLbl>
+            <c:dLbl>
+              <c:idx val="7"/>
+              <c:layout>
+                <c:manualLayout>
+                  <c:x val="-3.9769394911214548E-3"/>
+                  <c:y val="-1.1278341902515476E-2"/>
+                </c:manualLayout>
+              </c:layout>
+              <c:dLblPos val="r"/>
+              <c:showLegendKey val="0"/>
+              <c:showVal val="1"/>
+              <c:showCatName val="0"/>
+              <c:showSerName val="0"/>
+              <c:showPercent val="0"/>
+              <c:showBubbleSize val="0"/>
+              <c:extLst>
+                <c:ext xmlns:c15="http://schemas.microsoft.com/office/drawing/2012/chart" uri="{CE6537A1-D6FC-4f65-9D91-7224C49458BB}"/>
+                <c:ext xmlns:c16="http://schemas.microsoft.com/office/drawing/2014/chart" uri="{C3380CC4-5D6E-409C-BE32-E72D297353CC}">
+                  <c16:uniqueId val="{00000002-005B-4FEE-822E-E86CA761B5E6}"/>
                 </c:ext>
               </c:extLst>
             </c:dLbl>
